--- a/Documents/Django.docx
+++ b/Documents/Django.docx
@@ -8686,7 +8686,6 @@
         <w:rPr>
           <w:sz w:val="24"/>
           <w:szCs w:val="24"/>
-          <w:lang w:val="en-US"/>
         </w:rPr>
       </w:pPr>
       <w:proofErr w:type="spellStart"/>
@@ -8698,18 +8697,55 @@
           <w:szCs w:val="24"/>
           <w:lang w:val="en-US"/>
         </w:rPr>
-        <w:t>ClassBase.objects.value</w:t>
-      </w:r>
-      <w:proofErr w:type="spellEnd"/>
-      <w:r>
-        <w:rPr>
-          <w:b/>
-          <w:bCs/>
-          <w:sz w:val="24"/>
-          <w:szCs w:val="24"/>
-          <w:lang w:val="en-US"/>
-        </w:rPr>
-        <w:t>(“name1__name2”</w:t>
+        <w:t>ClassBase</w:t>
+      </w:r>
+      <w:proofErr w:type="spellEnd"/>
+      <w:r>
+        <w:rPr>
+          <w:b/>
+          <w:bCs/>
+          <w:sz w:val="24"/>
+          <w:szCs w:val="24"/>
+        </w:rPr>
+        <w:t>.</w:t>
+      </w:r>
+      <w:r>
+        <w:rPr>
+          <w:b/>
+          <w:bCs/>
+          <w:sz w:val="24"/>
+          <w:szCs w:val="24"/>
+          <w:lang w:val="en-US"/>
+        </w:rPr>
+        <w:t>objects</w:t>
+      </w:r>
+      <w:r>
+        <w:rPr>
+          <w:b/>
+          <w:bCs/>
+          <w:sz w:val="24"/>
+          <w:szCs w:val="24"/>
+        </w:rPr>
+        <w:t>.</w:t>
+      </w:r>
+      <w:r>
+        <w:rPr>
+          <w:b/>
+          <w:bCs/>
+          <w:sz w:val="24"/>
+          <w:szCs w:val="24"/>
+          <w:lang w:val="en-US"/>
+        </w:rPr>
+        <w:t>all</w:t>
+      </w:r>
+      <w:r>
+        <w:rPr>
+          <w:b/>
+          <w:bCs/>
+          <w:sz w:val="24"/>
+          <w:szCs w:val="24"/>
+        </w:rPr>
+        <w:t>(</w:t>
       </w:r>
       <w:proofErr w:type="gramStart"/>
       <w:r>
@@ -8718,9 +8754,18 @@
           <w:bCs/>
           <w:sz w:val="24"/>
           <w:szCs w:val="24"/>
-          <w:lang w:val="en-US"/>
-        </w:rPr>
-        <w:t>).annotate</w:t>
+        </w:rPr>
+        <w:t>).</w:t>
+      </w:r>
+      <w:r>
+        <w:rPr>
+          <w:b/>
+          <w:bCs/>
+          <w:sz w:val="24"/>
+          <w:szCs w:val="24"/>
+          <w:lang w:val="en-US"/>
+        </w:rPr>
+        <w:t>annotate</w:t>
       </w:r>
       <w:proofErr w:type="gramEnd"/>
       <w:r>
@@ -8729,163 +8774,175 @@
           <w:bCs/>
           <w:sz w:val="24"/>
           <w:szCs w:val="24"/>
-          <w:lang w:val="en-US"/>
         </w:rPr>
         <w:t>(</w:t>
       </w:r>
-      <w:proofErr w:type="spellStart"/>
-      <w:r>
-        <w:rPr>
-          <w:b/>
-          <w:bCs/>
-          <w:sz w:val="24"/>
-          <w:szCs w:val="24"/>
-          <w:lang w:val="en-US"/>
-        </w:rPr>
-        <w:t>Count”id</w:t>
-      </w:r>
-      <w:proofErr w:type="spellEnd"/>
-      <w:r>
-        <w:rPr>
-          <w:b/>
-          <w:bCs/>
-          <w:sz w:val="24"/>
-          <w:szCs w:val="24"/>
-          <w:lang w:val="en-US"/>
-        </w:rPr>
-        <w:t xml:space="preserve">”) </w:t>
-      </w:r>
-      <w:r>
-        <w:rPr>
-          <w:sz w:val="24"/>
-          <w:szCs w:val="24"/>
-          <w:lang w:val="en-US"/>
+      <w:r>
+        <w:rPr>
+          <w:b/>
+          <w:bCs/>
+          <w:sz w:val="24"/>
+          <w:szCs w:val="24"/>
+          <w:lang w:val="en-US"/>
+        </w:rPr>
+        <w:t>new</w:t>
+      </w:r>
+      <w:r>
+        <w:rPr>
+          <w:b/>
+          <w:bCs/>
+          <w:sz w:val="24"/>
+          <w:szCs w:val="24"/>
+        </w:rPr>
+        <w:t>_</w:t>
+      </w:r>
+      <w:r>
+        <w:rPr>
+          <w:b/>
+          <w:bCs/>
+          <w:sz w:val="24"/>
+          <w:szCs w:val="24"/>
+          <w:lang w:val="en-US"/>
+        </w:rPr>
+        <w:t>column</w:t>
+      </w:r>
+      <w:r>
+        <w:rPr>
+          <w:b/>
+          <w:bCs/>
+          <w:sz w:val="24"/>
+          <w:szCs w:val="24"/>
+        </w:rPr>
+        <w:t>=</w:t>
+      </w:r>
+      <w:r>
+        <w:rPr>
+          <w:b/>
+          <w:bCs/>
+          <w:sz w:val="24"/>
+          <w:szCs w:val="24"/>
+          <w:lang w:val="en-US"/>
+        </w:rPr>
+        <w:t>True</w:t>
+      </w:r>
+      <w:r>
+        <w:rPr>
+          <w:b/>
+          <w:bCs/>
+          <w:sz w:val="24"/>
+          <w:szCs w:val="24"/>
+        </w:rPr>
+        <w:t xml:space="preserve">) </w:t>
+      </w:r>
+      <w:r>
+        <w:rPr>
+          <w:sz w:val="24"/>
+          <w:szCs w:val="24"/>
         </w:rPr>
         <w:t xml:space="preserve">  </w:t>
       </w:r>
-      <w:proofErr w:type="spellStart"/>
-      <w:r>
-        <w:rPr>
-          <w:sz w:val="24"/>
-          <w:szCs w:val="24"/>
-        </w:rPr>
-        <w:t>групировка</w:t>
-      </w:r>
-      <w:proofErr w:type="spellEnd"/>
-      <w:r>
-        <w:rPr>
-          <w:sz w:val="24"/>
-          <w:szCs w:val="24"/>
-          <w:lang w:val="en-US"/>
-        </w:rPr>
-        <w:t xml:space="preserve"> </w:t>
-      </w:r>
-      <w:r>
-        <w:rPr>
-          <w:sz w:val="24"/>
-          <w:szCs w:val="24"/>
-          <w:lang w:val="en-US"/>
-        </w:rPr>
-        <w:t>GROUP BY</w:t>
-      </w:r>
-      <w:r>
-        <w:rPr>
-          <w:sz w:val="24"/>
-          <w:szCs w:val="24"/>
-          <w:lang w:val="en-US"/>
-        </w:rPr>
-        <w:t xml:space="preserve"> </w:t>
-      </w:r>
-      <w:r>
-        <w:rPr>
-          <w:sz w:val="24"/>
-          <w:szCs w:val="24"/>
-        </w:rPr>
-        <w:t>по</w:t>
-      </w:r>
-      <w:r>
-        <w:rPr>
-          <w:sz w:val="24"/>
-          <w:szCs w:val="24"/>
-          <w:lang w:val="en-US"/>
-        </w:rPr>
-        <w:t xml:space="preserve"> </w:t>
-      </w:r>
-      <w:r>
-        <w:rPr>
-          <w:sz w:val="24"/>
-          <w:szCs w:val="24"/>
-          <w:lang w:val="en-US"/>
-        </w:rPr>
-        <w:t>name1__name2</w:t>
-      </w:r>
-      <w:r>
-        <w:rPr>
-          <w:sz w:val="24"/>
-          <w:szCs w:val="24"/>
-          <w:lang w:val="en-US"/>
-        </w:rPr>
-        <w:t xml:space="preserve"> (</w:t>
-      </w:r>
-      <w:r>
-        <w:rPr>
-          <w:sz w:val="24"/>
-          <w:szCs w:val="24"/>
-        </w:rPr>
-        <w:t>отношение</w:t>
-      </w:r>
-      <w:r>
-        <w:rPr>
-          <w:sz w:val="24"/>
-          <w:szCs w:val="24"/>
-          <w:lang w:val="en-US"/>
-        </w:rPr>
-        <w:t xml:space="preserve"> </w:t>
-      </w:r>
-      <w:r>
-        <w:rPr>
-          <w:sz w:val="24"/>
-          <w:szCs w:val="24"/>
-        </w:rPr>
-        <w:t>многие</w:t>
-      </w:r>
-      <w:r>
-        <w:rPr>
-          <w:sz w:val="24"/>
-          <w:szCs w:val="24"/>
-          <w:lang w:val="en-US"/>
-        </w:rPr>
-        <w:t xml:space="preserve"> </w:t>
-      </w:r>
-      <w:r>
-        <w:rPr>
-          <w:sz w:val="24"/>
-          <w:szCs w:val="24"/>
-        </w:rPr>
-        <w:t>к</w:t>
-      </w:r>
-      <w:r>
-        <w:rPr>
-          <w:sz w:val="24"/>
-          <w:szCs w:val="24"/>
-          <w:lang w:val="en-US"/>
-        </w:rPr>
-        <w:t xml:space="preserve"> </w:t>
-      </w:r>
-      <w:r>
-        <w:rPr>
-          <w:sz w:val="24"/>
-          <w:szCs w:val="24"/>
-        </w:rPr>
-        <w:t>одному</w:t>
-      </w:r>
-      <w:r>
-        <w:rPr>
-          <w:sz w:val="24"/>
-          <w:szCs w:val="24"/>
-          <w:lang w:val="en-US"/>
-        </w:rPr>
-        <w:t>)</w:t>
+      <w:r>
+        <w:rPr>
+          <w:sz w:val="24"/>
+          <w:szCs w:val="24"/>
+        </w:rPr>
+        <w:t>временно</w:t>
+      </w:r>
+      <w:r>
+        <w:rPr>
+          <w:sz w:val="24"/>
+          <w:szCs w:val="24"/>
+        </w:rPr>
+        <w:t xml:space="preserve"> </w:t>
+      </w:r>
+      <w:r>
+        <w:rPr>
+          <w:sz w:val="24"/>
+          <w:szCs w:val="24"/>
+        </w:rPr>
+        <w:t>добавляет</w:t>
+      </w:r>
+      <w:r>
+        <w:rPr>
+          <w:sz w:val="24"/>
+          <w:szCs w:val="24"/>
+        </w:rPr>
+        <w:t xml:space="preserve"> </w:t>
+      </w:r>
+      <w:r>
+        <w:rPr>
+          <w:sz w:val="24"/>
+          <w:szCs w:val="24"/>
+        </w:rPr>
+        <w:t>новую</w:t>
+      </w:r>
+      <w:r>
+        <w:rPr>
+          <w:sz w:val="24"/>
+          <w:szCs w:val="24"/>
+        </w:rPr>
+        <w:t xml:space="preserve"> </w:t>
+      </w:r>
+      <w:r>
+        <w:rPr>
+          <w:sz w:val="24"/>
+          <w:szCs w:val="24"/>
+        </w:rPr>
+        <w:t>колонку</w:t>
+      </w:r>
+      <w:r>
+        <w:rPr>
+          <w:sz w:val="24"/>
+          <w:szCs w:val="24"/>
+        </w:rPr>
+        <w:t xml:space="preserve"> </w:t>
+      </w:r>
+      <w:r>
+        <w:rPr>
+          <w:sz w:val="24"/>
+          <w:szCs w:val="24"/>
+        </w:rPr>
+        <w:t xml:space="preserve">в </w:t>
+      </w:r>
+      <w:proofErr w:type="spellStart"/>
+      <w:r>
+        <w:rPr>
+          <w:sz w:val="24"/>
+          <w:szCs w:val="24"/>
+        </w:rPr>
+        <w:t>указаную</w:t>
+      </w:r>
+      <w:proofErr w:type="spellEnd"/>
+      <w:r>
+        <w:rPr>
+          <w:sz w:val="24"/>
+          <w:szCs w:val="24"/>
+        </w:rPr>
+        <w:t xml:space="preserve"> таблицу из </w:t>
+      </w:r>
+      <w:proofErr w:type="spellStart"/>
+      <w:r>
+        <w:rPr>
+          <w:sz w:val="24"/>
+          <w:szCs w:val="24"/>
+        </w:rPr>
+        <w:t>указаным</w:t>
+      </w:r>
+      <w:proofErr w:type="spellEnd"/>
+      <w:r>
+        <w:rPr>
+          <w:sz w:val="24"/>
+          <w:szCs w:val="24"/>
+        </w:rPr>
+        <w:t xml:space="preserve"> значение </w:t>
+      </w:r>
+      <w:r>
+        <w:rPr>
+          <w:sz w:val="24"/>
+          <w:szCs w:val="24"/>
+          <w:lang w:val="en-US"/>
+        </w:rPr>
+        <w:t>True</w:t>
       </w:r>
     </w:p>
     <w:p>
@@ -8895,7 +8952,6 @@
         <w:rPr>
           <w:sz w:val="24"/>
           <w:szCs w:val="24"/>
-          <w:lang w:val="en-US"/>
         </w:rPr>
       </w:pPr>
       <w:proofErr w:type="spellStart"/>
@@ -8908,9 +8964,47 @@
           <w:szCs w:val="24"/>
           <w:lang w:val="en-US"/>
         </w:rPr>
-        <w:t>ClassBase.objects.annotate</w:t>
-      </w:r>
-      <w:proofErr w:type="spellEnd"/>
+        <w:t>ClassBase</w:t>
+      </w:r>
+      <w:proofErr w:type="spellEnd"/>
+      <w:r>
+        <w:rPr>
+          <w:b/>
+          <w:bCs/>
+          <w:sz w:val="24"/>
+          <w:szCs w:val="24"/>
+        </w:rPr>
+        <w:t>.</w:t>
+      </w:r>
+      <w:r>
+        <w:rPr>
+          <w:b/>
+          <w:bCs/>
+          <w:sz w:val="24"/>
+          <w:szCs w:val="24"/>
+          <w:lang w:val="en-US"/>
+        </w:rPr>
+        <w:t>objects</w:t>
+      </w:r>
+      <w:r>
+        <w:rPr>
+          <w:b/>
+          <w:bCs/>
+          <w:sz w:val="24"/>
+          <w:szCs w:val="24"/>
+        </w:rPr>
+        <w:t>.</w:t>
+      </w:r>
+      <w:r>
+        <w:rPr>
+          <w:b/>
+          <w:bCs/>
+          <w:sz w:val="24"/>
+          <w:szCs w:val="24"/>
+          <w:lang w:val="en-US"/>
+        </w:rPr>
+        <w:t>annotate</w:t>
+      </w:r>
       <w:proofErr w:type="gramEnd"/>
       <w:r>
         <w:rPr>
@@ -8918,29 +9012,63 @@
           <w:bCs/>
           <w:sz w:val="24"/>
           <w:szCs w:val="24"/>
-          <w:lang w:val="en-US"/>
-        </w:rPr>
-        <w:t>(Count(“</w:t>
-      </w:r>
-      <w:proofErr w:type="spellStart"/>
-      <w:r>
-        <w:rPr>
-          <w:b/>
-          <w:bCs/>
-          <w:sz w:val="24"/>
-          <w:szCs w:val="24"/>
-          <w:lang w:val="en-US"/>
-        </w:rPr>
-        <w:t>name_manager</w:t>
-      </w:r>
-      <w:proofErr w:type="spellEnd"/>
-      <w:r>
-        <w:rPr>
-          <w:b/>
-          <w:bCs/>
-          <w:sz w:val="24"/>
-          <w:szCs w:val="24"/>
-          <w:lang w:val="en-US"/>
+        </w:rPr>
+        <w:t>(</w:t>
+      </w:r>
+      <w:r>
+        <w:rPr>
+          <w:b/>
+          <w:bCs/>
+          <w:sz w:val="24"/>
+          <w:szCs w:val="24"/>
+          <w:lang w:val="en-US"/>
+        </w:rPr>
+        <w:t>Count</w:t>
+      </w:r>
+      <w:r>
+        <w:rPr>
+          <w:b/>
+          <w:bCs/>
+          <w:sz w:val="24"/>
+          <w:szCs w:val="24"/>
+        </w:rPr>
+        <w:t>(“</w:t>
+      </w:r>
+      <w:r>
+        <w:rPr>
+          <w:b/>
+          <w:bCs/>
+          <w:sz w:val="24"/>
+          <w:szCs w:val="24"/>
+          <w:lang w:val="en-US"/>
+        </w:rPr>
+        <w:t>name</w:t>
+      </w:r>
+      <w:r>
+        <w:rPr>
+          <w:b/>
+          <w:bCs/>
+          <w:sz w:val="24"/>
+          <w:szCs w:val="24"/>
+        </w:rPr>
+        <w:t>_</w:t>
+      </w:r>
+      <w:r>
+        <w:rPr>
+          <w:b/>
+          <w:bCs/>
+          <w:sz w:val="24"/>
+          <w:szCs w:val="24"/>
+          <w:lang w:val="en-US"/>
+        </w:rPr>
+        <w:t>manager</w:t>
+      </w:r>
+      <w:r>
+        <w:rPr>
+          <w:b/>
+          <w:bCs/>
+          <w:sz w:val="24"/>
+          <w:szCs w:val="24"/>
         </w:rPr>
         <w:t>”))</w:t>
       </w:r>
@@ -8948,7 +9076,6 @@
         <w:rPr>
           <w:sz w:val="24"/>
           <w:szCs w:val="24"/>
-          <w:lang w:val="en-US"/>
         </w:rPr>
         <w:t xml:space="preserve">   </w:t>
       </w:r>
@@ -8965,17 +9092,38 @@
         <w:rPr>
           <w:sz w:val="24"/>
           <w:szCs w:val="24"/>
-          <w:lang w:val="en-US"/>
-        </w:rPr>
-        <w:t xml:space="preserve"> </w:t>
-      </w:r>
-      <w:r>
-        <w:rPr>
-          <w:sz w:val="24"/>
-          <w:szCs w:val="24"/>
-          <w:lang w:val="en-US"/>
-        </w:rPr>
-        <w:t xml:space="preserve">GROUP BY </w:t>
+        </w:rPr>
+        <w:t xml:space="preserve"> </w:t>
+      </w:r>
+      <w:r>
+        <w:rPr>
+          <w:sz w:val="24"/>
+          <w:szCs w:val="24"/>
+          <w:lang w:val="en-US"/>
+        </w:rPr>
+        <w:t>GROUP</w:t>
+      </w:r>
+      <w:r>
+        <w:rPr>
+          <w:sz w:val="24"/>
+          <w:szCs w:val="24"/>
+        </w:rPr>
+        <w:t xml:space="preserve"> </w:t>
+      </w:r>
+      <w:r>
+        <w:rPr>
+          <w:sz w:val="24"/>
+          <w:szCs w:val="24"/>
+          <w:lang w:val="en-US"/>
+        </w:rPr>
+        <w:t>BY</w:t>
+      </w:r>
+      <w:r>
+        <w:rPr>
+          <w:sz w:val="24"/>
+          <w:szCs w:val="24"/>
+        </w:rPr>
+        <w:t xml:space="preserve"> </w:t>
       </w:r>
       <w:r>
         <w:rPr>
@@ -8988,7 +9136,6 @@
         <w:rPr>
           <w:sz w:val="24"/>
           <w:szCs w:val="24"/>
-          <w:lang w:val="en-US"/>
         </w:rPr>
         <w:t xml:space="preserve"> </w:t>
       </w:r>
@@ -9003,7 +9150,6 @@
         <w:rPr>
           <w:sz w:val="24"/>
           <w:szCs w:val="24"/>
-          <w:lang w:val="en-US"/>
         </w:rPr>
         <w:t xml:space="preserve"> </w:t>
       </w:r>
@@ -9018,7 +9164,6 @@
         <w:rPr>
           <w:sz w:val="24"/>
           <w:szCs w:val="24"/>
-          <w:lang w:val="en-US"/>
         </w:rPr>
         <w:t xml:space="preserve"> </w:t>
       </w:r>
@@ -9033,7 +9178,6 @@
         <w:rPr>
           <w:sz w:val="24"/>
           <w:szCs w:val="24"/>
-          <w:lang w:val="en-US"/>
         </w:rPr>
         <w:t xml:space="preserve"> </w:t>
       </w:r>
@@ -9056,7 +9200,6 @@
           <w:rFonts w:asciiTheme="minorHAnsi" w:hAnsiTheme="minorHAnsi" w:cstheme="minorHAnsi"/>
           <w:b/>
           <w:bCs/>
-          <w:lang w:val="en-US"/>
         </w:rPr>
       </w:pPr>
       <w:r>
@@ -9068,6 +9211,1820 @@
         </w:rPr>
         <w:t>Import</w:t>
       </w:r>
+    </w:p>
+    <w:p>
+      <w:pPr>
+        <w:spacing w:before="80" w:after="80" w:line="240" w:lineRule="auto"/>
+        <w:jc w:val="center"/>
+        <w:rPr>
+          <w:rFonts w:cstheme="minorHAnsi"/>
+          <w:sz w:val="24"/>
+          <w:szCs w:val="24"/>
+          <w:lang w:eastAsia="ru-RU"/>
+        </w:rPr>
+      </w:pPr>
+      <w:proofErr w:type="gramStart"/>
+      <w:r>
+        <w:rPr>
+          <w:rFonts w:cstheme="minorHAnsi"/>
+          <w:sz w:val="24"/>
+          <w:szCs w:val="24"/>
+          <w:lang w:val="en-US" w:eastAsia="ru-RU"/>
+        </w:rPr>
+        <w:t>from</w:t>
+      </w:r>
+      <w:r>
+        <w:rPr>
+          <w:rFonts w:cstheme="minorHAnsi"/>
+          <w:sz w:val="24"/>
+          <w:szCs w:val="24"/>
+          <w:lang w:eastAsia="ru-RU"/>
+        </w:rPr>
+        <w:t xml:space="preserve"> .</w:t>
+      </w:r>
+      <w:proofErr w:type="gramEnd"/>
+      <w:r>
+        <w:rPr>
+          <w:rFonts w:cstheme="minorHAnsi"/>
+          <w:sz w:val="24"/>
+          <w:szCs w:val="24"/>
+          <w:lang w:eastAsia="ru-RU"/>
+        </w:rPr>
+        <w:t xml:space="preserve">   </w:t>
+      </w:r>
+      <w:r>
+        <w:rPr>
+          <w:rFonts w:cstheme="minorHAnsi"/>
+          <w:sz w:val="24"/>
+          <w:szCs w:val="24"/>
+          <w:lang w:eastAsia="ru-RU"/>
+        </w:rPr>
+        <w:t>берем</w:t>
+      </w:r>
+      <w:r>
+        <w:rPr>
+          <w:rFonts w:cstheme="minorHAnsi"/>
+          <w:sz w:val="24"/>
+          <w:szCs w:val="24"/>
+          <w:lang w:eastAsia="ru-RU"/>
+        </w:rPr>
+        <w:t xml:space="preserve"> </w:t>
+      </w:r>
+      <w:r>
+        <w:rPr>
+          <w:rFonts w:cstheme="minorHAnsi"/>
+          <w:sz w:val="24"/>
+          <w:szCs w:val="24"/>
+          <w:lang w:eastAsia="ru-RU"/>
+        </w:rPr>
+        <w:t>из</w:t>
+      </w:r>
+      <w:r>
+        <w:rPr>
+          <w:rFonts w:cstheme="minorHAnsi"/>
+          <w:sz w:val="24"/>
+          <w:szCs w:val="24"/>
+          <w:lang w:eastAsia="ru-RU"/>
+        </w:rPr>
+        <w:t xml:space="preserve"> </w:t>
+      </w:r>
+      <w:r>
+        <w:rPr>
+          <w:rFonts w:cstheme="minorHAnsi"/>
+          <w:sz w:val="24"/>
+          <w:szCs w:val="24"/>
+          <w:lang w:eastAsia="ru-RU"/>
+        </w:rPr>
+        <w:t>текущей</w:t>
+      </w:r>
+      <w:r>
+        <w:rPr>
+          <w:rFonts w:cstheme="minorHAnsi"/>
+          <w:sz w:val="24"/>
+          <w:szCs w:val="24"/>
+          <w:lang w:eastAsia="ru-RU"/>
+        </w:rPr>
+        <w:t xml:space="preserve"> </w:t>
+      </w:r>
+      <w:r>
+        <w:rPr>
+          <w:rFonts w:cstheme="minorHAnsi"/>
+          <w:sz w:val="24"/>
+          <w:szCs w:val="24"/>
+          <w:lang w:eastAsia="ru-RU"/>
+        </w:rPr>
+        <w:t>директории</w:t>
+      </w:r>
+    </w:p>
+    <w:p>
+      <w:pPr>
+        <w:spacing w:before="80" w:after="80" w:line="240" w:lineRule="auto"/>
+        <w:jc w:val="center"/>
+        <w:rPr>
+          <w:rFonts w:cstheme="minorHAnsi"/>
+          <w:b/>
+          <w:bCs/>
+          <w:sz w:val="24"/>
+          <w:szCs w:val="24"/>
+          <w:lang w:val="en-US" w:eastAsia="ru-RU"/>
+        </w:rPr>
+      </w:pPr>
+      <w:r>
+        <w:rPr>
+          <w:rFonts w:cstheme="minorHAnsi"/>
+          <w:sz w:val="24"/>
+          <w:szCs w:val="24"/>
+          <w:lang w:val="en-US" w:eastAsia="ru-RU"/>
+        </w:rPr>
+        <w:t xml:space="preserve">from </w:t>
+      </w:r>
+      <w:proofErr w:type="spellStart"/>
+      <w:proofErr w:type="gramStart"/>
+      <w:r>
+        <w:rPr>
+          <w:rFonts w:cstheme="minorHAnsi"/>
+          <w:sz w:val="24"/>
+          <w:szCs w:val="24"/>
+          <w:lang w:val="en-US" w:eastAsia="ru-RU"/>
+        </w:rPr>
+        <w:t>django.shortcuts</w:t>
+      </w:r>
+      <w:proofErr w:type="spellEnd"/>
+      <w:proofErr w:type="gramEnd"/>
+      <w:r>
+        <w:rPr>
+          <w:rFonts w:cstheme="minorHAnsi"/>
+          <w:sz w:val="24"/>
+          <w:szCs w:val="24"/>
+          <w:lang w:val="en-US" w:eastAsia="ru-RU"/>
+        </w:rPr>
+        <w:t xml:space="preserve"> import </w:t>
+      </w:r>
+      <w:r>
+        <w:rPr>
+          <w:rFonts w:cstheme="minorHAnsi"/>
+          <w:b/>
+          <w:bCs/>
+          <w:sz w:val="24"/>
+          <w:szCs w:val="24"/>
+          <w:lang w:val="en-US" w:eastAsia="ru-RU"/>
+        </w:rPr>
+        <w:t>render</w:t>
+      </w:r>
+    </w:p>
+    <w:p>
+      <w:pPr>
+        <w:spacing w:before="80" w:after="80" w:line="240" w:lineRule="auto"/>
+        <w:jc w:val="center"/>
+        <w:rPr>
+          <w:sz w:val="24"/>
+          <w:szCs w:val="24"/>
+          <w:lang w:val="en-US" w:eastAsia="ru-RU"/>
+        </w:rPr>
+      </w:pPr>
+      <w:r>
+        <w:rPr>
+          <w:sz w:val="24"/>
+          <w:szCs w:val="24"/>
+          <w:lang w:val="en-US" w:eastAsia="ru-RU"/>
+        </w:rPr>
+        <w:t xml:space="preserve">from </w:t>
+      </w:r>
+      <w:proofErr w:type="spellStart"/>
+      <w:proofErr w:type="gramStart"/>
+      <w:r>
+        <w:rPr>
+          <w:sz w:val="24"/>
+          <w:szCs w:val="24"/>
+          <w:lang w:val="en-US" w:eastAsia="ru-RU"/>
+        </w:rPr>
+        <w:t>django.contrib</w:t>
+      </w:r>
+      <w:proofErr w:type="spellEnd"/>
+      <w:proofErr w:type="gramEnd"/>
+      <w:r>
+        <w:rPr>
+          <w:sz w:val="24"/>
+          <w:szCs w:val="24"/>
+          <w:lang w:val="en-US" w:eastAsia="ru-RU"/>
+        </w:rPr>
+        <w:t xml:space="preserve"> import </w:t>
+      </w:r>
+      <w:r>
+        <w:rPr>
+          <w:b/>
+          <w:bCs/>
+          <w:sz w:val="24"/>
+          <w:szCs w:val="24"/>
+          <w:lang w:val="en-US" w:eastAsia="ru-RU"/>
+        </w:rPr>
+        <w:t>admin</w:t>
+      </w:r>
+    </w:p>
+    <w:p>
+      <w:pPr>
+        <w:spacing w:before="80" w:after="80" w:line="240" w:lineRule="auto"/>
+        <w:jc w:val="center"/>
+        <w:rPr>
+          <w:b/>
+          <w:bCs/>
+          <w:sz w:val="24"/>
+          <w:szCs w:val="24"/>
+          <w:lang w:val="en-US" w:eastAsia="ru-RU"/>
+        </w:rPr>
+      </w:pPr>
+      <w:r>
+        <w:rPr>
+          <w:sz w:val="24"/>
+          <w:szCs w:val="24"/>
+          <w:lang w:val="en-US" w:eastAsia="ru-RU"/>
+        </w:rPr>
+        <w:t xml:space="preserve">from </w:t>
+      </w:r>
+      <w:proofErr w:type="spellStart"/>
+      <w:proofErr w:type="gramStart"/>
+      <w:r>
+        <w:rPr>
+          <w:sz w:val="24"/>
+          <w:szCs w:val="24"/>
+          <w:lang w:val="en-US" w:eastAsia="ru-RU"/>
+        </w:rPr>
+        <w:t>django.urls</w:t>
+      </w:r>
+      <w:proofErr w:type="spellEnd"/>
+      <w:proofErr w:type="gramEnd"/>
+      <w:r>
+        <w:rPr>
+          <w:sz w:val="24"/>
+          <w:szCs w:val="24"/>
+          <w:lang w:val="en-US" w:eastAsia="ru-RU"/>
+        </w:rPr>
+        <w:t xml:space="preserve"> import </w:t>
+      </w:r>
+      <w:r>
+        <w:rPr>
+          <w:b/>
+          <w:bCs/>
+          <w:sz w:val="24"/>
+          <w:szCs w:val="24"/>
+          <w:lang w:val="en-US" w:eastAsia="ru-RU"/>
+        </w:rPr>
+        <w:t>path</w:t>
+      </w:r>
+      <w:r>
+        <w:rPr>
+          <w:b/>
+          <w:bCs/>
+          <w:sz w:val="24"/>
+          <w:szCs w:val="24"/>
+          <w:lang w:val="en-US" w:eastAsia="ru-RU"/>
+        </w:rPr>
+        <w:t xml:space="preserve"> </w:t>
+      </w:r>
+      <w:r>
+        <w:rPr>
+          <w:sz w:val="24"/>
+          <w:szCs w:val="24"/>
+          <w:lang w:val="en-US" w:eastAsia="ru-RU"/>
+        </w:rPr>
+        <w:t>,</w:t>
+      </w:r>
+      <w:r>
+        <w:rPr>
+          <w:b/>
+          <w:bCs/>
+          <w:sz w:val="24"/>
+          <w:szCs w:val="24"/>
+          <w:lang w:val="en-US" w:eastAsia="ru-RU"/>
+        </w:rPr>
+        <w:t xml:space="preserve"> </w:t>
+      </w:r>
+      <w:proofErr w:type="spellStart"/>
+      <w:r>
+        <w:rPr>
+          <w:b/>
+          <w:bCs/>
+          <w:sz w:val="24"/>
+          <w:szCs w:val="24"/>
+          <w:lang w:val="en-US" w:eastAsia="ru-RU"/>
+        </w:rPr>
+        <w:t>re_path</w:t>
+      </w:r>
+      <w:proofErr w:type="spellEnd"/>
+      <w:r>
+        <w:rPr>
+          <w:b/>
+          <w:bCs/>
+          <w:sz w:val="24"/>
+          <w:szCs w:val="24"/>
+          <w:lang w:val="en-US" w:eastAsia="ru-RU"/>
+        </w:rPr>
+        <w:t xml:space="preserve"> </w:t>
+      </w:r>
+      <w:r>
+        <w:rPr>
+          <w:sz w:val="24"/>
+          <w:szCs w:val="24"/>
+          <w:lang w:val="en-US" w:eastAsia="ru-RU"/>
+        </w:rPr>
+        <w:t>,</w:t>
+      </w:r>
+      <w:r>
+        <w:rPr>
+          <w:b/>
+          <w:bCs/>
+          <w:sz w:val="24"/>
+          <w:szCs w:val="24"/>
+          <w:lang w:val="en-US" w:eastAsia="ru-RU"/>
+        </w:rPr>
+        <w:t xml:space="preserve"> </w:t>
+      </w:r>
+      <w:r>
+        <w:rPr>
+          <w:b/>
+          <w:bCs/>
+          <w:sz w:val="24"/>
+          <w:szCs w:val="24"/>
+          <w:lang w:val="en-US" w:eastAsia="ru-RU"/>
+        </w:rPr>
+        <w:t>include</w:t>
+      </w:r>
+    </w:p>
+    <w:p>
+      <w:pPr>
+        <w:spacing w:before="80" w:after="80" w:line="240" w:lineRule="auto"/>
+        <w:jc w:val="center"/>
+        <w:rPr>
+          <w:b/>
+          <w:bCs/>
+          <w:sz w:val="24"/>
+          <w:szCs w:val="24"/>
+          <w:lang w:val="en-US" w:eastAsia="ru-RU"/>
+        </w:rPr>
+      </w:pPr>
+      <w:r>
+        <w:rPr>
+          <w:sz w:val="24"/>
+          <w:szCs w:val="24"/>
+          <w:lang w:val="en-US" w:eastAsia="ru-RU"/>
+        </w:rPr>
+        <w:t xml:space="preserve">from </w:t>
+      </w:r>
+      <w:proofErr w:type="spellStart"/>
+      <w:proofErr w:type="gramStart"/>
+      <w:r>
+        <w:rPr>
+          <w:sz w:val="24"/>
+          <w:szCs w:val="24"/>
+          <w:lang w:val="en-US" w:eastAsia="ru-RU"/>
+        </w:rPr>
+        <w:t>django.urls</w:t>
+      </w:r>
+      <w:proofErr w:type="spellEnd"/>
+      <w:proofErr w:type="gramEnd"/>
+      <w:r>
+        <w:rPr>
+          <w:sz w:val="24"/>
+          <w:szCs w:val="24"/>
+          <w:lang w:val="en-US" w:eastAsia="ru-RU"/>
+        </w:rPr>
+        <w:t xml:space="preserve"> import</w:t>
+      </w:r>
+      <w:r>
+        <w:rPr>
+          <w:b/>
+          <w:bCs/>
+          <w:sz w:val="24"/>
+          <w:szCs w:val="24"/>
+          <w:lang w:val="en-US" w:eastAsia="ru-RU"/>
+        </w:rPr>
+        <w:t xml:space="preserve"> reverse</w:t>
+      </w:r>
+      <w:r>
+        <w:rPr>
+          <w:b/>
+          <w:bCs/>
+          <w:sz w:val="24"/>
+          <w:szCs w:val="24"/>
+          <w:lang w:val="en-US" w:eastAsia="ru-RU"/>
+        </w:rPr>
+        <w:t xml:space="preserve"> </w:t>
+      </w:r>
+      <w:r>
+        <w:rPr>
+          <w:sz w:val="24"/>
+          <w:szCs w:val="24"/>
+          <w:lang w:val="en-US" w:eastAsia="ru-RU"/>
+        </w:rPr>
+        <w:t>,</w:t>
+      </w:r>
+      <w:r>
+        <w:rPr>
+          <w:b/>
+          <w:bCs/>
+          <w:sz w:val="24"/>
+          <w:szCs w:val="24"/>
+          <w:lang w:val="en-US" w:eastAsia="ru-RU"/>
+        </w:rPr>
+        <w:t xml:space="preserve"> </w:t>
+      </w:r>
+      <w:proofErr w:type="spellStart"/>
+      <w:r>
+        <w:rPr>
+          <w:b/>
+          <w:bCs/>
+          <w:sz w:val="24"/>
+          <w:szCs w:val="24"/>
+          <w:lang w:val="en-US" w:eastAsia="ru-RU"/>
+        </w:rPr>
+        <w:t>reverse_lazy</w:t>
+      </w:r>
+      <w:proofErr w:type="spellEnd"/>
+    </w:p>
+    <w:p>
+      <w:pPr>
+        <w:spacing w:before="80" w:after="80" w:line="240" w:lineRule="auto"/>
+        <w:jc w:val="center"/>
+        <w:rPr>
+          <w:b/>
+          <w:bCs/>
+          <w:sz w:val="24"/>
+          <w:szCs w:val="24"/>
+          <w:lang w:val="en-US" w:eastAsia="ru-RU"/>
+        </w:rPr>
+      </w:pPr>
+      <w:r>
+        <w:rPr>
+          <w:sz w:val="24"/>
+          <w:szCs w:val="24"/>
+          <w:lang w:val="en-US" w:eastAsia="ru-RU"/>
+        </w:rPr>
+        <w:t xml:space="preserve">from </w:t>
+      </w:r>
+      <w:proofErr w:type="spellStart"/>
+      <w:r>
+        <w:rPr>
+          <w:sz w:val="24"/>
+          <w:szCs w:val="24"/>
+          <w:lang w:val="en-US" w:eastAsia="ru-RU"/>
+        </w:rPr>
+        <w:t>django.db</w:t>
+      </w:r>
+      <w:proofErr w:type="spellEnd"/>
+      <w:r>
+        <w:rPr>
+          <w:sz w:val="24"/>
+          <w:szCs w:val="24"/>
+          <w:lang w:val="en-US" w:eastAsia="ru-RU"/>
+        </w:rPr>
+        <w:t xml:space="preserve"> import </w:t>
+      </w:r>
+      <w:r>
+        <w:rPr>
+          <w:b/>
+          <w:bCs/>
+          <w:sz w:val="24"/>
+          <w:szCs w:val="24"/>
+          <w:lang w:val="en-US" w:eastAsia="ru-RU"/>
+        </w:rPr>
+        <w:t>models</w:t>
+      </w:r>
+    </w:p>
+    <w:p>
+      <w:pPr>
+        <w:spacing w:before="80" w:after="80" w:line="240" w:lineRule="auto"/>
+        <w:jc w:val="center"/>
+        <w:rPr>
+          <w:rStyle w:val="n"/>
+          <w:b/>
+          <w:bCs/>
+          <w:sz w:val="24"/>
+          <w:szCs w:val="24"/>
+          <w:lang w:val="en-US"/>
+        </w:rPr>
+      </w:pPr>
+      <w:r>
+        <w:rPr>
+          <w:rStyle w:val="kn"/>
+          <w:sz w:val="24"/>
+          <w:szCs w:val="24"/>
+          <w:lang w:val="en-US"/>
+        </w:rPr>
+        <w:t>from</w:t>
+      </w:r>
+      <w:r>
+        <w:rPr>
+          <w:sz w:val="24"/>
+          <w:szCs w:val="24"/>
+          <w:lang w:val="en-US"/>
+        </w:rPr>
+        <w:t xml:space="preserve"> </w:t>
+      </w:r>
+      <w:proofErr w:type="spellStart"/>
+      <w:proofErr w:type="gramStart"/>
+      <w:r>
+        <w:rPr>
+          <w:rStyle w:val="nn"/>
+          <w:sz w:val="24"/>
+          <w:szCs w:val="24"/>
+          <w:lang w:val="en-US"/>
+        </w:rPr>
+        <w:t>django.views</w:t>
+      </w:r>
+      <w:proofErr w:type="gramEnd"/>
+      <w:r>
+        <w:rPr>
+          <w:rStyle w:val="nn"/>
+          <w:sz w:val="24"/>
+          <w:szCs w:val="24"/>
+          <w:lang w:val="en-US"/>
+        </w:rPr>
+        <w:t>.generic</w:t>
+      </w:r>
+      <w:r>
+        <w:rPr>
+          <w:rStyle w:val="nn"/>
+          <w:sz w:val="24"/>
+          <w:szCs w:val="24"/>
+          <w:lang w:val="en-US"/>
+        </w:rPr>
+        <w:t>.base</w:t>
+      </w:r>
+      <w:proofErr w:type="spellEnd"/>
+      <w:r>
+        <w:rPr>
+          <w:sz w:val="24"/>
+          <w:szCs w:val="24"/>
+          <w:lang w:val="en-US"/>
+        </w:rPr>
+        <w:t xml:space="preserve"> </w:t>
+      </w:r>
+      <w:r>
+        <w:rPr>
+          <w:rStyle w:val="kn"/>
+          <w:sz w:val="24"/>
+          <w:szCs w:val="24"/>
+          <w:lang w:val="en-US"/>
+        </w:rPr>
+        <w:t>import</w:t>
+      </w:r>
+      <w:r>
+        <w:rPr>
+          <w:sz w:val="24"/>
+          <w:szCs w:val="24"/>
+          <w:lang w:val="en-US"/>
+        </w:rPr>
+        <w:t xml:space="preserve"> </w:t>
+      </w:r>
+      <w:proofErr w:type="spellStart"/>
+      <w:r>
+        <w:rPr>
+          <w:b/>
+          <w:bCs/>
+          <w:sz w:val="24"/>
+          <w:szCs w:val="24"/>
+          <w:lang w:val="en-US" w:eastAsia="ru-RU"/>
+        </w:rPr>
+        <w:t>TemplateView</w:t>
+      </w:r>
+      <w:proofErr w:type="spellEnd"/>
+      <w:r>
+        <w:rPr>
+          <w:rStyle w:val="n"/>
+          <w:b/>
+          <w:bCs/>
+          <w:sz w:val="24"/>
+          <w:szCs w:val="24"/>
+          <w:lang w:val="en-US"/>
+        </w:rPr>
+        <w:t xml:space="preserve"> </w:t>
+      </w:r>
+      <w:r>
+        <w:rPr>
+          <w:rStyle w:val="n"/>
+          <w:b/>
+          <w:bCs/>
+          <w:sz w:val="24"/>
+          <w:szCs w:val="24"/>
+          <w:lang w:val="en-US"/>
+        </w:rPr>
+        <w:t xml:space="preserve">, </w:t>
+      </w:r>
+    </w:p>
+    <w:p>
+      <w:pPr>
+        <w:spacing w:before="80" w:after="80" w:line="240" w:lineRule="auto"/>
+        <w:jc w:val="center"/>
+        <w:rPr>
+          <w:rStyle w:val="n"/>
+          <w:b/>
+          <w:bCs/>
+          <w:sz w:val="24"/>
+          <w:szCs w:val="24"/>
+          <w:lang w:val="en-US"/>
+        </w:rPr>
+      </w:pPr>
+      <w:r>
+        <w:rPr>
+          <w:rStyle w:val="kn"/>
+          <w:sz w:val="24"/>
+          <w:szCs w:val="24"/>
+          <w:lang w:val="en-US"/>
+        </w:rPr>
+        <w:t>from</w:t>
+      </w:r>
+      <w:r>
+        <w:rPr>
+          <w:sz w:val="24"/>
+          <w:szCs w:val="24"/>
+          <w:lang w:val="en-US"/>
+        </w:rPr>
+        <w:t xml:space="preserve"> </w:t>
+      </w:r>
+      <w:proofErr w:type="spellStart"/>
+      <w:proofErr w:type="gramStart"/>
+      <w:r>
+        <w:rPr>
+          <w:rStyle w:val="nn"/>
+          <w:sz w:val="24"/>
+          <w:szCs w:val="24"/>
+          <w:lang w:val="en-US"/>
+        </w:rPr>
+        <w:t>django.views</w:t>
+      </w:r>
+      <w:proofErr w:type="gramEnd"/>
+      <w:r>
+        <w:rPr>
+          <w:rStyle w:val="nn"/>
+          <w:sz w:val="24"/>
+          <w:szCs w:val="24"/>
+          <w:lang w:val="en-US"/>
+        </w:rPr>
+        <w:t>.generic</w:t>
+      </w:r>
+      <w:r>
+        <w:rPr>
+          <w:rStyle w:val="nn"/>
+          <w:sz w:val="24"/>
+          <w:szCs w:val="24"/>
+          <w:lang w:val="en-US"/>
+        </w:rPr>
+        <w:t>.list</w:t>
+      </w:r>
+      <w:proofErr w:type="spellEnd"/>
+      <w:r>
+        <w:rPr>
+          <w:rStyle w:val="nn"/>
+          <w:sz w:val="24"/>
+          <w:szCs w:val="24"/>
+          <w:lang w:val="en-US"/>
+        </w:rPr>
+        <w:t xml:space="preserve"> import </w:t>
+      </w:r>
+      <w:proofErr w:type="spellStart"/>
+      <w:r>
+        <w:rPr>
+          <w:rStyle w:val="n"/>
+          <w:b/>
+          <w:bCs/>
+          <w:sz w:val="24"/>
+          <w:szCs w:val="24"/>
+          <w:lang w:val="en-US"/>
+        </w:rPr>
+        <w:t>ListView</w:t>
+      </w:r>
+      <w:proofErr w:type="spellEnd"/>
+    </w:p>
+    <w:p>
+      <w:pPr>
+        <w:spacing w:before="80" w:after="80" w:line="240" w:lineRule="auto"/>
+        <w:jc w:val="center"/>
+        <w:rPr>
+          <w:rStyle w:val="n"/>
+          <w:b/>
+          <w:bCs/>
+          <w:sz w:val="24"/>
+          <w:szCs w:val="24"/>
+          <w:lang w:val="en-US"/>
+        </w:rPr>
+      </w:pPr>
+      <w:r>
+        <w:rPr>
+          <w:rStyle w:val="kn"/>
+          <w:sz w:val="24"/>
+          <w:szCs w:val="24"/>
+          <w:lang w:val="en-US"/>
+        </w:rPr>
+        <w:lastRenderedPageBreak/>
+        <w:t>from</w:t>
+      </w:r>
+      <w:r>
+        <w:rPr>
+          <w:sz w:val="24"/>
+          <w:szCs w:val="24"/>
+          <w:lang w:val="en-US"/>
+        </w:rPr>
+        <w:t xml:space="preserve"> </w:t>
+      </w:r>
+      <w:proofErr w:type="spellStart"/>
+      <w:proofErr w:type="gramStart"/>
+      <w:r>
+        <w:rPr>
+          <w:rStyle w:val="nn"/>
+          <w:sz w:val="24"/>
+          <w:szCs w:val="24"/>
+          <w:lang w:val="en-US"/>
+        </w:rPr>
+        <w:t>django.views</w:t>
+      </w:r>
+      <w:proofErr w:type="gramEnd"/>
+      <w:r>
+        <w:rPr>
+          <w:rStyle w:val="nn"/>
+          <w:sz w:val="24"/>
+          <w:szCs w:val="24"/>
+          <w:lang w:val="en-US"/>
+        </w:rPr>
+        <w:t>.generic</w:t>
+      </w:r>
+      <w:r>
+        <w:rPr>
+          <w:rStyle w:val="nn"/>
+          <w:sz w:val="24"/>
+          <w:szCs w:val="24"/>
+          <w:lang w:val="en-US"/>
+        </w:rPr>
+        <w:t>.detail</w:t>
+      </w:r>
+      <w:proofErr w:type="spellEnd"/>
+      <w:r>
+        <w:rPr>
+          <w:sz w:val="24"/>
+          <w:szCs w:val="24"/>
+          <w:lang w:val="en-US"/>
+        </w:rPr>
+        <w:t xml:space="preserve"> </w:t>
+      </w:r>
+      <w:r>
+        <w:rPr>
+          <w:rStyle w:val="kn"/>
+          <w:sz w:val="24"/>
+          <w:szCs w:val="24"/>
+          <w:lang w:val="en-US"/>
+        </w:rPr>
+        <w:t>import</w:t>
+      </w:r>
+      <w:r>
+        <w:rPr>
+          <w:rStyle w:val="kn"/>
+          <w:sz w:val="24"/>
+          <w:szCs w:val="24"/>
+          <w:lang w:val="en-US"/>
+        </w:rPr>
+        <w:t xml:space="preserve"> </w:t>
+      </w:r>
+      <w:proofErr w:type="spellStart"/>
+      <w:r>
+        <w:rPr>
+          <w:rStyle w:val="n"/>
+          <w:b/>
+          <w:bCs/>
+          <w:sz w:val="24"/>
+          <w:szCs w:val="24"/>
+          <w:lang w:val="en-US"/>
+        </w:rPr>
+        <w:t>DetailView</w:t>
+      </w:r>
+      <w:proofErr w:type="spellEnd"/>
+    </w:p>
+    <w:p>
+      <w:pPr>
+        <w:spacing w:before="80" w:after="80" w:line="240" w:lineRule="auto"/>
+        <w:jc w:val="center"/>
+        <w:rPr>
+          <w:rStyle w:val="n"/>
+          <w:b/>
+          <w:bCs/>
+          <w:sz w:val="24"/>
+          <w:szCs w:val="24"/>
+          <w:lang w:val="en-US"/>
+        </w:rPr>
+      </w:pPr>
+      <w:r>
+        <w:rPr>
+          <w:rStyle w:val="kn"/>
+          <w:sz w:val="24"/>
+          <w:szCs w:val="24"/>
+          <w:lang w:val="en-US"/>
+        </w:rPr>
+        <w:t>from</w:t>
+      </w:r>
+      <w:r>
+        <w:rPr>
+          <w:sz w:val="24"/>
+          <w:szCs w:val="24"/>
+          <w:lang w:val="en-US"/>
+        </w:rPr>
+        <w:t xml:space="preserve"> </w:t>
+      </w:r>
+      <w:proofErr w:type="spellStart"/>
+      <w:proofErr w:type="gramStart"/>
+      <w:r>
+        <w:rPr>
+          <w:rStyle w:val="nn"/>
+          <w:sz w:val="24"/>
+          <w:szCs w:val="24"/>
+          <w:lang w:val="en-US"/>
+        </w:rPr>
+        <w:t>django.views</w:t>
+      </w:r>
+      <w:proofErr w:type="gramEnd"/>
+      <w:r>
+        <w:rPr>
+          <w:rStyle w:val="nn"/>
+          <w:sz w:val="24"/>
+          <w:szCs w:val="24"/>
+          <w:lang w:val="en-US"/>
+        </w:rPr>
+        <w:t>.generic</w:t>
+      </w:r>
+      <w:r>
+        <w:rPr>
+          <w:rStyle w:val="nn"/>
+          <w:sz w:val="24"/>
+          <w:szCs w:val="24"/>
+          <w:lang w:val="en-US"/>
+        </w:rPr>
+        <w:t>.edit</w:t>
+      </w:r>
+      <w:proofErr w:type="spellEnd"/>
+      <w:r>
+        <w:rPr>
+          <w:rStyle w:val="nn"/>
+          <w:sz w:val="24"/>
+          <w:szCs w:val="24"/>
+          <w:lang w:val="en-US"/>
+        </w:rPr>
+        <w:t xml:space="preserve"> import </w:t>
+      </w:r>
+      <w:proofErr w:type="spellStart"/>
+      <w:r>
+        <w:rPr>
+          <w:rStyle w:val="nn"/>
+          <w:b/>
+          <w:bCs/>
+          <w:sz w:val="24"/>
+          <w:szCs w:val="24"/>
+          <w:lang w:val="en-US"/>
+        </w:rPr>
+        <w:t>FormView</w:t>
+      </w:r>
+      <w:proofErr w:type="spellEnd"/>
+      <w:r>
+        <w:rPr>
+          <w:rStyle w:val="nn"/>
+          <w:b/>
+          <w:bCs/>
+          <w:sz w:val="24"/>
+          <w:szCs w:val="24"/>
+          <w:lang w:val="en-US"/>
+        </w:rPr>
+        <w:t xml:space="preserve"> , </w:t>
+      </w:r>
+      <w:proofErr w:type="spellStart"/>
+      <w:r>
+        <w:rPr>
+          <w:rStyle w:val="n"/>
+          <w:b/>
+          <w:bCs/>
+          <w:sz w:val="24"/>
+          <w:szCs w:val="24"/>
+          <w:lang w:val="en-US"/>
+        </w:rPr>
+        <w:t>CreateView</w:t>
+      </w:r>
+      <w:proofErr w:type="spellEnd"/>
+      <w:r>
+        <w:rPr>
+          <w:rStyle w:val="n"/>
+          <w:b/>
+          <w:bCs/>
+          <w:sz w:val="24"/>
+          <w:szCs w:val="24"/>
+          <w:lang w:val="en-US"/>
+        </w:rPr>
+        <w:t xml:space="preserve"> , </w:t>
+      </w:r>
+      <w:proofErr w:type="spellStart"/>
+      <w:r>
+        <w:rPr>
+          <w:rStyle w:val="n"/>
+          <w:b/>
+          <w:bCs/>
+          <w:sz w:val="24"/>
+          <w:szCs w:val="24"/>
+          <w:lang w:val="en-US"/>
+        </w:rPr>
+        <w:t>UpdateView</w:t>
+      </w:r>
+      <w:proofErr w:type="spellEnd"/>
+      <w:r>
+        <w:rPr>
+          <w:rStyle w:val="n"/>
+          <w:b/>
+          <w:bCs/>
+          <w:sz w:val="24"/>
+          <w:szCs w:val="24"/>
+          <w:lang w:val="en-US"/>
+        </w:rPr>
+        <w:t xml:space="preserve"> , </w:t>
+      </w:r>
+      <w:proofErr w:type="spellStart"/>
+      <w:r>
+        <w:rPr>
+          <w:rStyle w:val="n"/>
+          <w:b/>
+          <w:bCs/>
+          <w:sz w:val="24"/>
+          <w:szCs w:val="24"/>
+          <w:lang w:val="en-US"/>
+        </w:rPr>
+        <w:t>DeleteView</w:t>
+      </w:r>
+      <w:proofErr w:type="spellEnd"/>
+    </w:p>
+    <w:p>
+      <w:pPr>
+        <w:pStyle w:val="a3"/>
+        <w:jc w:val="center"/>
+        <w:rPr>
+          <w:rFonts w:eastAsia="Times New Roman" w:cstheme="minorHAnsi"/>
+          <w:b/>
+          <w:bCs/>
+          <w:sz w:val="24"/>
+          <w:szCs w:val="24"/>
+          <w:lang w:val="en-US" w:eastAsia="ru-RU"/>
+        </w:rPr>
+      </w:pPr>
+      <w:r>
+        <w:rPr>
+          <w:rFonts w:cstheme="minorHAnsi"/>
+          <w:sz w:val="24"/>
+          <w:szCs w:val="24"/>
+          <w:lang w:val="en-US"/>
+        </w:rPr>
+        <w:t xml:space="preserve">from </w:t>
+      </w:r>
+      <w:proofErr w:type="spellStart"/>
+      <w:proofErr w:type="gramStart"/>
+      <w:r>
+        <w:rPr>
+          <w:rFonts w:cstheme="minorHAnsi"/>
+          <w:sz w:val="24"/>
+          <w:szCs w:val="24"/>
+          <w:lang w:val="en-US"/>
+        </w:rPr>
+        <w:t>django.contrib</w:t>
+      </w:r>
+      <w:proofErr w:type="gramEnd"/>
+      <w:r>
+        <w:rPr>
+          <w:rFonts w:cstheme="minorHAnsi"/>
+          <w:sz w:val="24"/>
+          <w:szCs w:val="24"/>
+          <w:lang w:val="en-US"/>
+        </w:rPr>
+        <w:t>.auth.decorators</w:t>
+      </w:r>
+      <w:proofErr w:type="spellEnd"/>
+      <w:r>
+        <w:rPr>
+          <w:rFonts w:cstheme="minorHAnsi"/>
+          <w:sz w:val="24"/>
+          <w:szCs w:val="24"/>
+          <w:lang w:val="en-US"/>
+        </w:rPr>
+        <w:t xml:space="preserve"> import </w:t>
+      </w:r>
+      <w:proofErr w:type="spellStart"/>
+      <w:r>
+        <w:rPr>
+          <w:rFonts w:cstheme="minorHAnsi"/>
+          <w:b/>
+          <w:bCs/>
+          <w:sz w:val="24"/>
+          <w:szCs w:val="24"/>
+          <w:lang w:val="en-US"/>
+        </w:rPr>
+        <w:t>login</w:t>
+      </w:r>
+      <w:r>
+        <w:rPr>
+          <w:rFonts w:eastAsia="Times New Roman" w:cstheme="minorHAnsi"/>
+          <w:b/>
+          <w:bCs/>
+          <w:sz w:val="24"/>
+          <w:szCs w:val="24"/>
+          <w:lang w:val="en-US" w:eastAsia="ru-RU"/>
+        </w:rPr>
+        <w:t>_required</w:t>
+      </w:r>
+      <w:proofErr w:type="spellEnd"/>
+    </w:p>
+    <w:p>
+      <w:pPr>
+        <w:pStyle w:val="a3"/>
+        <w:spacing w:before="80" w:after="80"/>
+        <w:jc w:val="center"/>
+        <w:rPr>
+          <w:rFonts w:cstheme="minorHAnsi"/>
+          <w:b/>
+          <w:bCs/>
+          <w:sz w:val="24"/>
+          <w:szCs w:val="24"/>
+          <w:lang w:val="en-US" w:eastAsia="ru-RU"/>
+        </w:rPr>
+      </w:pPr>
+      <w:r>
+        <w:rPr>
+          <w:rFonts w:cstheme="minorHAnsi"/>
+          <w:sz w:val="24"/>
+          <w:szCs w:val="24"/>
+          <w:lang w:val="en-US" w:eastAsia="ru-RU"/>
+        </w:rPr>
+        <w:t xml:space="preserve">from </w:t>
+      </w:r>
+      <w:proofErr w:type="spellStart"/>
+      <w:proofErr w:type="gramStart"/>
+      <w:r>
+        <w:rPr>
+          <w:rFonts w:cstheme="minorHAnsi"/>
+          <w:sz w:val="24"/>
+          <w:szCs w:val="24"/>
+          <w:lang w:val="en-US" w:eastAsia="ru-RU"/>
+        </w:rPr>
+        <w:t>django.contrib</w:t>
+      </w:r>
+      <w:proofErr w:type="gramEnd"/>
+      <w:r>
+        <w:rPr>
+          <w:rFonts w:cstheme="minorHAnsi"/>
+          <w:sz w:val="24"/>
+          <w:szCs w:val="24"/>
+          <w:lang w:val="en-US" w:eastAsia="ru-RU"/>
+        </w:rPr>
+        <w:t>.auth.mixins</w:t>
+      </w:r>
+      <w:proofErr w:type="spellEnd"/>
+      <w:r>
+        <w:rPr>
+          <w:rFonts w:cstheme="minorHAnsi"/>
+          <w:sz w:val="24"/>
+          <w:szCs w:val="24"/>
+          <w:lang w:val="en-US" w:eastAsia="ru-RU"/>
+        </w:rPr>
+        <w:t xml:space="preserve"> import </w:t>
+      </w:r>
+      <w:proofErr w:type="spellStart"/>
+      <w:r>
+        <w:rPr>
+          <w:rFonts w:cstheme="minorHAnsi"/>
+          <w:b/>
+          <w:bCs/>
+          <w:sz w:val="24"/>
+          <w:szCs w:val="24"/>
+          <w:lang w:val="en-US" w:eastAsia="ru-RU"/>
+        </w:rPr>
+        <w:t>LoginRequiredMixin</w:t>
+      </w:r>
+      <w:proofErr w:type="spellEnd"/>
+    </w:p>
+    <w:p>
+      <w:pPr>
+        <w:pStyle w:val="a3"/>
+        <w:spacing w:before="80" w:after="80"/>
+        <w:jc w:val="center"/>
+        <w:rPr>
+          <w:rFonts w:cstheme="minorHAnsi"/>
+          <w:b/>
+          <w:bCs/>
+          <w:sz w:val="24"/>
+          <w:szCs w:val="24"/>
+          <w:lang w:val="en-US" w:eastAsia="ru-RU"/>
+        </w:rPr>
+      </w:pPr>
+      <w:r>
+        <w:rPr>
+          <w:rFonts w:cstheme="minorHAnsi"/>
+          <w:sz w:val="24"/>
+          <w:szCs w:val="24"/>
+          <w:lang w:val="en-US" w:eastAsia="ru-RU"/>
+        </w:rPr>
+        <w:t xml:space="preserve">from </w:t>
+      </w:r>
+      <w:proofErr w:type="spellStart"/>
+      <w:proofErr w:type="gramStart"/>
+      <w:r>
+        <w:rPr>
+          <w:rFonts w:cstheme="minorHAnsi"/>
+          <w:sz w:val="24"/>
+          <w:szCs w:val="24"/>
+          <w:lang w:val="en-US" w:eastAsia="ru-RU"/>
+        </w:rPr>
+        <w:t>django.contrib</w:t>
+      </w:r>
+      <w:proofErr w:type="gramEnd"/>
+      <w:r>
+        <w:rPr>
+          <w:rFonts w:cstheme="minorHAnsi"/>
+          <w:sz w:val="24"/>
+          <w:szCs w:val="24"/>
+          <w:lang w:val="en-US" w:eastAsia="ru-RU"/>
+        </w:rPr>
+        <w:t>.auth.views</w:t>
+      </w:r>
+      <w:proofErr w:type="spellEnd"/>
+      <w:r>
+        <w:rPr>
+          <w:rFonts w:cstheme="minorHAnsi"/>
+          <w:sz w:val="24"/>
+          <w:szCs w:val="24"/>
+          <w:lang w:val="en-US" w:eastAsia="ru-RU"/>
+        </w:rPr>
+        <w:t xml:space="preserve"> import </w:t>
+      </w:r>
+      <w:proofErr w:type="spellStart"/>
+      <w:r>
+        <w:rPr>
+          <w:rFonts w:cstheme="minorHAnsi"/>
+          <w:b/>
+          <w:bCs/>
+          <w:sz w:val="24"/>
+          <w:szCs w:val="24"/>
+          <w:lang w:val="en-US" w:eastAsia="ru-RU"/>
+        </w:rPr>
+        <w:t>LoginView</w:t>
+      </w:r>
+      <w:proofErr w:type="spellEnd"/>
+      <w:r>
+        <w:rPr>
+          <w:rFonts w:cstheme="minorHAnsi"/>
+          <w:b/>
+          <w:bCs/>
+          <w:sz w:val="24"/>
+          <w:szCs w:val="24"/>
+          <w:lang w:val="en-US" w:eastAsia="ru-RU"/>
+        </w:rPr>
+        <w:t xml:space="preserve"> </w:t>
+      </w:r>
+      <w:r>
+        <w:rPr>
+          <w:rFonts w:cstheme="minorHAnsi"/>
+          <w:sz w:val="24"/>
+          <w:szCs w:val="24"/>
+          <w:lang w:val="en-US" w:eastAsia="ru-RU"/>
+        </w:rPr>
+        <w:t>,</w:t>
+      </w:r>
+      <w:r>
+        <w:rPr>
+          <w:rFonts w:cstheme="minorHAnsi"/>
+          <w:b/>
+          <w:bCs/>
+          <w:sz w:val="24"/>
+          <w:szCs w:val="24"/>
+          <w:lang w:val="en-US" w:eastAsia="ru-RU"/>
+        </w:rPr>
+        <w:t xml:space="preserve"> </w:t>
+      </w:r>
+      <w:proofErr w:type="spellStart"/>
+      <w:r>
+        <w:rPr>
+          <w:rFonts w:cstheme="minorHAnsi"/>
+          <w:b/>
+          <w:bCs/>
+          <w:sz w:val="24"/>
+          <w:szCs w:val="24"/>
+          <w:lang w:val="en-US"/>
+        </w:rPr>
+        <w:t>LogoutView</w:t>
+      </w:r>
+      <w:proofErr w:type="spellEnd"/>
+      <w:r>
+        <w:rPr>
+          <w:rFonts w:cstheme="minorHAnsi"/>
+          <w:b/>
+          <w:bCs/>
+          <w:sz w:val="24"/>
+          <w:szCs w:val="24"/>
+          <w:lang w:val="en-US"/>
+        </w:rPr>
+        <w:t xml:space="preserve"> , </w:t>
+      </w:r>
+      <w:proofErr w:type="spellStart"/>
+      <w:r>
+        <w:rPr>
+          <w:rFonts w:cstheme="minorHAnsi"/>
+          <w:b/>
+          <w:bCs/>
+          <w:sz w:val="24"/>
+          <w:szCs w:val="24"/>
+          <w:lang w:val="en-US"/>
+        </w:rPr>
+        <w:t>PasswordChangeView</w:t>
+      </w:r>
+      <w:proofErr w:type="spellEnd"/>
+      <w:r>
+        <w:rPr>
+          <w:rFonts w:cstheme="minorHAnsi"/>
+          <w:b/>
+          <w:bCs/>
+          <w:sz w:val="24"/>
+          <w:szCs w:val="24"/>
+          <w:lang w:val="en-US"/>
+        </w:rPr>
+        <w:t xml:space="preserve"> , </w:t>
+      </w:r>
+      <w:proofErr w:type="spellStart"/>
+      <w:r>
+        <w:rPr>
+          <w:rFonts w:cstheme="minorHAnsi"/>
+          <w:b/>
+          <w:bCs/>
+          <w:sz w:val="24"/>
+          <w:szCs w:val="24"/>
+          <w:lang w:val="en-US"/>
+        </w:rPr>
+        <w:t>PasswordChangeDoneView</w:t>
+      </w:r>
+      <w:proofErr w:type="spellEnd"/>
+      <w:r>
+        <w:rPr>
+          <w:rFonts w:cstheme="minorHAnsi"/>
+          <w:b/>
+          <w:bCs/>
+          <w:sz w:val="24"/>
+          <w:szCs w:val="24"/>
+          <w:lang w:val="en-US"/>
+        </w:rPr>
+        <w:t xml:space="preserve"> , </w:t>
+      </w:r>
+      <w:proofErr w:type="spellStart"/>
+      <w:r>
+        <w:rPr>
+          <w:rFonts w:cstheme="minorHAnsi"/>
+          <w:b/>
+          <w:bCs/>
+          <w:sz w:val="24"/>
+          <w:szCs w:val="24"/>
+          <w:lang w:val="en-US"/>
+        </w:rPr>
+        <w:t>PasswordResetView</w:t>
+      </w:r>
+      <w:proofErr w:type="spellEnd"/>
+      <w:r>
+        <w:rPr>
+          <w:rFonts w:cstheme="minorHAnsi"/>
+          <w:b/>
+          <w:bCs/>
+          <w:sz w:val="24"/>
+          <w:szCs w:val="24"/>
+          <w:lang w:val="en-US"/>
+        </w:rPr>
+        <w:t xml:space="preserve"> , </w:t>
+      </w:r>
+      <w:proofErr w:type="spellStart"/>
+      <w:r>
+        <w:rPr>
+          <w:rFonts w:cstheme="minorHAnsi"/>
+          <w:b/>
+          <w:bCs/>
+          <w:sz w:val="24"/>
+          <w:szCs w:val="24"/>
+          <w:lang w:val="en-US"/>
+        </w:rPr>
+        <w:t>PasswordResetDoneView</w:t>
+      </w:r>
+      <w:proofErr w:type="spellEnd"/>
+      <w:r>
+        <w:rPr>
+          <w:rFonts w:cstheme="minorHAnsi"/>
+          <w:b/>
+          <w:bCs/>
+          <w:sz w:val="24"/>
+          <w:szCs w:val="24"/>
+          <w:lang w:val="en-US"/>
+        </w:rPr>
+        <w:t xml:space="preserve"> , </w:t>
+      </w:r>
+      <w:proofErr w:type="spellStart"/>
+      <w:r>
+        <w:rPr>
+          <w:rFonts w:cstheme="minorHAnsi"/>
+          <w:b/>
+          <w:bCs/>
+          <w:sz w:val="24"/>
+          <w:szCs w:val="24"/>
+          <w:lang w:val="en-US"/>
+        </w:rPr>
+        <w:t>PasswordResetConfirmView</w:t>
+      </w:r>
+      <w:proofErr w:type="spellEnd"/>
+      <w:r>
+        <w:rPr>
+          <w:rFonts w:cstheme="minorHAnsi"/>
+          <w:b/>
+          <w:bCs/>
+          <w:sz w:val="24"/>
+          <w:szCs w:val="24"/>
+          <w:lang w:val="en-US"/>
+        </w:rPr>
+        <w:t xml:space="preserve"> , </w:t>
+      </w:r>
+      <w:proofErr w:type="spellStart"/>
+      <w:r>
+        <w:rPr>
+          <w:rFonts w:cstheme="minorHAnsi"/>
+          <w:b/>
+          <w:bCs/>
+          <w:sz w:val="24"/>
+          <w:szCs w:val="24"/>
+          <w:lang w:val="en-US"/>
+        </w:rPr>
+        <w:t>PasswordResetCompleteView</w:t>
+      </w:r>
+      <w:proofErr w:type="spellEnd"/>
+    </w:p>
+    <w:p>
+      <w:pPr>
+        <w:spacing w:before="80" w:after="80" w:line="240" w:lineRule="auto"/>
+        <w:jc w:val="center"/>
+        <w:rPr>
+          <w:b/>
+          <w:bCs/>
+          <w:sz w:val="24"/>
+          <w:szCs w:val="24"/>
+          <w:lang w:val="en-US" w:eastAsia="ru-RU"/>
+        </w:rPr>
+      </w:pPr>
+      <w:r>
+        <w:rPr>
+          <w:rFonts w:cstheme="minorHAnsi"/>
+          <w:sz w:val="24"/>
+          <w:szCs w:val="24"/>
+          <w:lang w:val="en-US" w:eastAsia="ru-RU"/>
+        </w:rPr>
+        <w:t xml:space="preserve">from </w:t>
+      </w:r>
+      <w:proofErr w:type="spellStart"/>
+      <w:proofErr w:type="gramStart"/>
+      <w:r>
+        <w:rPr>
+          <w:rFonts w:cstheme="minorHAnsi"/>
+          <w:sz w:val="24"/>
+          <w:szCs w:val="24"/>
+          <w:lang w:val="en-US" w:eastAsia="ru-RU"/>
+        </w:rPr>
+        <w:t>django.contrib</w:t>
+      </w:r>
+      <w:proofErr w:type="gramEnd"/>
+      <w:r>
+        <w:rPr>
+          <w:rFonts w:cstheme="minorHAnsi"/>
+          <w:sz w:val="24"/>
+          <w:szCs w:val="24"/>
+          <w:lang w:val="en-US" w:eastAsia="ru-RU"/>
+        </w:rPr>
+        <w:t>.auth</w:t>
+      </w:r>
+      <w:proofErr w:type="spellEnd"/>
+      <w:r>
+        <w:rPr>
+          <w:rFonts w:cstheme="minorHAnsi"/>
+          <w:sz w:val="24"/>
+          <w:szCs w:val="24"/>
+          <w:lang w:val="en-US" w:eastAsia="ru-RU"/>
+        </w:rPr>
+        <w:t xml:space="preserve"> import </w:t>
+      </w:r>
+      <w:r>
+        <w:rPr>
+          <w:rFonts w:cstheme="minorHAnsi"/>
+          <w:b/>
+          <w:bCs/>
+          <w:sz w:val="24"/>
+          <w:szCs w:val="24"/>
+          <w:lang w:val="en-US" w:eastAsia="ru-RU"/>
+        </w:rPr>
+        <w:t>authenticate, login, logout</w:t>
+      </w:r>
+      <w:r>
+        <w:rPr>
+          <w:rFonts w:cstheme="minorHAnsi"/>
+          <w:b/>
+          <w:bCs/>
+          <w:sz w:val="24"/>
+          <w:szCs w:val="24"/>
+          <w:lang w:val="en-US" w:eastAsia="ru-RU"/>
+        </w:rPr>
+        <w:t xml:space="preserve"> , </w:t>
+      </w:r>
+      <w:proofErr w:type="spellStart"/>
+      <w:r>
+        <w:rPr>
+          <w:b/>
+          <w:bCs/>
+          <w:sz w:val="24"/>
+          <w:szCs w:val="24"/>
+          <w:lang w:val="en-US" w:eastAsia="ru-RU"/>
+        </w:rPr>
+        <w:t>get_user_model</w:t>
+      </w:r>
+      <w:proofErr w:type="spellEnd"/>
+    </w:p>
+    <w:p>
+      <w:pPr>
+        <w:spacing w:before="80" w:after="80" w:line="240" w:lineRule="auto"/>
+        <w:jc w:val="center"/>
+        <w:rPr>
+          <w:rFonts w:eastAsia="Times New Roman" w:cstheme="minorHAnsi"/>
+          <w:b/>
+          <w:bCs/>
+          <w:sz w:val="24"/>
+          <w:szCs w:val="24"/>
+          <w:lang w:val="en-US" w:eastAsia="ru-RU"/>
+        </w:rPr>
+      </w:pPr>
+      <w:r>
+        <w:rPr>
+          <w:rFonts w:eastAsia="Times New Roman" w:cstheme="minorHAnsi"/>
+          <w:sz w:val="24"/>
+          <w:szCs w:val="24"/>
+          <w:lang w:val="en-US" w:eastAsia="ru-RU"/>
+        </w:rPr>
+        <w:t xml:space="preserve">from </w:t>
+      </w:r>
+      <w:proofErr w:type="spellStart"/>
+      <w:proofErr w:type="gramStart"/>
+      <w:r>
+        <w:rPr>
+          <w:rFonts w:eastAsia="Times New Roman" w:cstheme="minorHAnsi"/>
+          <w:sz w:val="24"/>
+          <w:szCs w:val="24"/>
+          <w:lang w:val="en-US" w:eastAsia="ru-RU"/>
+        </w:rPr>
+        <w:t>django.contrib</w:t>
+      </w:r>
+      <w:proofErr w:type="gramEnd"/>
+      <w:r>
+        <w:rPr>
+          <w:rFonts w:eastAsia="Times New Roman" w:cstheme="minorHAnsi"/>
+          <w:sz w:val="24"/>
+          <w:szCs w:val="24"/>
+          <w:lang w:val="en-US" w:eastAsia="ru-RU"/>
+        </w:rPr>
+        <w:t>.auth.forms</w:t>
+      </w:r>
+      <w:proofErr w:type="spellEnd"/>
+      <w:r>
+        <w:rPr>
+          <w:rFonts w:eastAsia="Times New Roman" w:cstheme="minorHAnsi"/>
+          <w:sz w:val="24"/>
+          <w:szCs w:val="24"/>
+          <w:lang w:val="en-US" w:eastAsia="ru-RU"/>
+        </w:rPr>
+        <w:t xml:space="preserve"> import </w:t>
+      </w:r>
+      <w:proofErr w:type="spellStart"/>
+      <w:r>
+        <w:rPr>
+          <w:rFonts w:eastAsia="Times New Roman" w:cstheme="minorHAnsi"/>
+          <w:b/>
+          <w:bCs/>
+          <w:sz w:val="24"/>
+          <w:szCs w:val="24"/>
+          <w:lang w:val="en-US" w:eastAsia="ru-RU"/>
+        </w:rPr>
+        <w:t>AuthenticationForm</w:t>
+      </w:r>
+      <w:proofErr w:type="spellEnd"/>
+      <w:r>
+        <w:rPr>
+          <w:rFonts w:eastAsia="Times New Roman" w:cstheme="minorHAnsi"/>
+          <w:b/>
+          <w:bCs/>
+          <w:sz w:val="24"/>
+          <w:szCs w:val="24"/>
+          <w:lang w:val="en-US" w:eastAsia="ru-RU"/>
+        </w:rPr>
+        <w:t xml:space="preserve"> , </w:t>
+      </w:r>
+      <w:proofErr w:type="spellStart"/>
+      <w:r>
+        <w:rPr>
+          <w:rFonts w:eastAsia="Times New Roman" w:cstheme="minorHAnsi"/>
+          <w:b/>
+          <w:bCs/>
+          <w:sz w:val="24"/>
+          <w:szCs w:val="24"/>
+          <w:lang w:val="en-US" w:eastAsia="ru-RU"/>
+        </w:rPr>
+        <w:t>UserCreationForm</w:t>
+      </w:r>
+      <w:proofErr w:type="spellEnd"/>
+    </w:p>
+    <w:p>
+      <w:pPr>
+        <w:spacing w:before="80" w:after="80" w:line="240" w:lineRule="auto"/>
+        <w:jc w:val="center"/>
+        <w:rPr>
+          <w:rFonts w:cstheme="minorHAnsi"/>
+          <w:b/>
+          <w:bCs/>
+          <w:sz w:val="24"/>
+          <w:szCs w:val="24"/>
+          <w:lang w:val="en-US" w:eastAsia="ru-RU"/>
+        </w:rPr>
+      </w:pPr>
+      <w:r>
+        <w:rPr>
+          <w:rFonts w:cstheme="minorHAnsi"/>
+          <w:sz w:val="24"/>
+          <w:szCs w:val="24"/>
+          <w:lang w:val="en-US" w:eastAsia="ru-RU"/>
+        </w:rPr>
+        <w:t xml:space="preserve">from </w:t>
+      </w:r>
+      <w:proofErr w:type="spellStart"/>
+      <w:proofErr w:type="gramStart"/>
+      <w:r>
+        <w:rPr>
+          <w:rFonts w:cstheme="minorHAnsi"/>
+          <w:sz w:val="24"/>
+          <w:szCs w:val="24"/>
+          <w:lang w:val="en-US" w:eastAsia="ru-RU"/>
+        </w:rPr>
+        <w:t>django.contrib</w:t>
+      </w:r>
+      <w:proofErr w:type="gramEnd"/>
+      <w:r>
+        <w:rPr>
+          <w:rFonts w:cstheme="minorHAnsi"/>
+          <w:sz w:val="24"/>
+          <w:szCs w:val="24"/>
+          <w:lang w:val="en-US" w:eastAsia="ru-RU"/>
+        </w:rPr>
+        <w:t>.auth.backends</w:t>
+      </w:r>
+      <w:proofErr w:type="spellEnd"/>
+      <w:r>
+        <w:rPr>
+          <w:rFonts w:cstheme="minorHAnsi"/>
+          <w:sz w:val="24"/>
+          <w:szCs w:val="24"/>
+          <w:lang w:val="en-US" w:eastAsia="ru-RU"/>
+        </w:rPr>
+        <w:t xml:space="preserve"> import </w:t>
+      </w:r>
+      <w:proofErr w:type="spellStart"/>
+      <w:r>
+        <w:rPr>
+          <w:rFonts w:cstheme="minorHAnsi"/>
+          <w:b/>
+          <w:bCs/>
+          <w:sz w:val="24"/>
+          <w:szCs w:val="24"/>
+          <w:lang w:val="en-US" w:eastAsia="ru-RU"/>
+        </w:rPr>
+        <w:t>BaseBackend</w:t>
+      </w:r>
+      <w:proofErr w:type="spellEnd"/>
+    </w:p>
+    <w:p>
+      <w:pPr>
+        <w:spacing w:before="80" w:after="80" w:line="240" w:lineRule="auto"/>
+        <w:jc w:val="center"/>
+        <w:rPr>
+          <w:sz w:val="24"/>
+          <w:szCs w:val="24"/>
+          <w:lang w:val="en-US" w:eastAsia="ru-RU"/>
+        </w:rPr>
+      </w:pPr>
+      <w:r>
+        <w:rPr>
+          <w:sz w:val="24"/>
+          <w:szCs w:val="24"/>
+          <w:lang w:val="en-US" w:eastAsia="ru-RU"/>
+        </w:rPr>
+        <w:t xml:space="preserve">from </w:t>
+      </w:r>
+      <w:proofErr w:type="spellStart"/>
+      <w:proofErr w:type="gramStart"/>
+      <w:r>
+        <w:rPr>
+          <w:sz w:val="24"/>
+          <w:szCs w:val="24"/>
+          <w:lang w:val="en-US" w:eastAsia="ru-RU"/>
+        </w:rPr>
+        <w:t>django.core</w:t>
+      </w:r>
+      <w:proofErr w:type="gramEnd"/>
+      <w:r>
+        <w:rPr>
+          <w:sz w:val="24"/>
+          <w:szCs w:val="24"/>
+          <w:lang w:val="en-US" w:eastAsia="ru-RU"/>
+        </w:rPr>
+        <w:t>.validators</w:t>
+      </w:r>
+      <w:proofErr w:type="spellEnd"/>
+      <w:r>
+        <w:rPr>
+          <w:sz w:val="24"/>
+          <w:szCs w:val="24"/>
+          <w:lang w:val="en-US" w:eastAsia="ru-RU"/>
+        </w:rPr>
+        <w:t xml:space="preserve"> import </w:t>
+      </w:r>
+      <w:proofErr w:type="spellStart"/>
+      <w:r>
+        <w:rPr>
+          <w:b/>
+          <w:bCs/>
+          <w:sz w:val="24"/>
+          <w:szCs w:val="24"/>
+          <w:lang w:val="en-US" w:eastAsia="ru-RU"/>
+        </w:rPr>
+        <w:t>MinLengthValidator</w:t>
+      </w:r>
+      <w:proofErr w:type="spellEnd"/>
+      <w:r>
+        <w:rPr>
+          <w:b/>
+          <w:bCs/>
+          <w:sz w:val="24"/>
+          <w:szCs w:val="24"/>
+          <w:lang w:val="en-US" w:eastAsia="ru-RU"/>
+        </w:rPr>
+        <w:t xml:space="preserve">, </w:t>
+      </w:r>
+      <w:proofErr w:type="spellStart"/>
+      <w:r>
+        <w:rPr>
+          <w:b/>
+          <w:bCs/>
+          <w:sz w:val="24"/>
+          <w:szCs w:val="24"/>
+          <w:lang w:val="en-US" w:eastAsia="ru-RU"/>
+        </w:rPr>
+        <w:t>MaxLengthValidator</w:t>
+      </w:r>
+      <w:proofErr w:type="spellEnd"/>
+    </w:p>
+    <w:p>
+      <w:pPr>
+        <w:spacing w:before="80" w:after="80" w:line="240" w:lineRule="auto"/>
+        <w:jc w:val="center"/>
+        <w:rPr>
+          <w:rFonts w:cstheme="minorHAnsi"/>
+          <w:sz w:val="24"/>
+          <w:szCs w:val="24"/>
+          <w:lang w:val="en-US" w:eastAsia="ru-RU"/>
+        </w:rPr>
+      </w:pPr>
+    </w:p>
+    <w:p>
+      <w:pPr>
+        <w:spacing w:before="80" w:after="80" w:line="240" w:lineRule="auto"/>
+        <w:jc w:val="center"/>
+        <w:rPr>
+          <w:rFonts w:eastAsia="Times New Roman" w:cstheme="minorHAnsi"/>
+          <w:sz w:val="24"/>
+          <w:szCs w:val="24"/>
+          <w:lang w:val="en-US" w:eastAsia="ru-RU"/>
+        </w:rPr>
+      </w:pPr>
+    </w:p>
+    <w:p>
+      <w:pPr>
+        <w:spacing w:before="80" w:after="80" w:line="240" w:lineRule="auto"/>
+        <w:jc w:val="center"/>
+        <w:rPr>
+          <w:rFonts w:cstheme="minorHAnsi"/>
+          <w:sz w:val="24"/>
+          <w:szCs w:val="24"/>
+          <w:lang w:val="en-US" w:eastAsia="ru-RU"/>
+        </w:rPr>
+      </w:pPr>
+    </w:p>
+    <w:p>
+      <w:pPr>
+        <w:jc w:val="center"/>
+        <w:rPr>
+          <w:rFonts w:cstheme="minorHAnsi"/>
+          <w:sz w:val="24"/>
+          <w:szCs w:val="24"/>
+          <w:lang w:val="en-US" w:eastAsia="ru-RU"/>
+        </w:rPr>
+      </w:pPr>
+    </w:p>
+    <w:p>
+      <w:pPr>
+        <w:spacing w:before="80" w:after="80" w:line="240" w:lineRule="auto"/>
+        <w:jc w:val="center"/>
+        <w:rPr>
+          <w:b/>
+          <w:bCs/>
+          <w:sz w:val="24"/>
+          <w:szCs w:val="24"/>
+          <w:lang w:val="en-US" w:eastAsia="ru-RU"/>
+        </w:rPr>
+      </w:pPr>
+    </w:p>
+    <w:p>
+      <w:pPr>
+        <w:pStyle w:val="a3"/>
+        <w:jc w:val="center"/>
+        <w:rPr>
+          <w:rFonts w:cstheme="minorHAnsi"/>
+          <w:sz w:val="24"/>
+          <w:szCs w:val="24"/>
+          <w:lang w:val="en-US" w:eastAsia="ru-RU"/>
+        </w:rPr>
+      </w:pPr>
+    </w:p>
+    <w:p>
+      <w:pPr>
+        <w:spacing w:before="80" w:after="80" w:line="240" w:lineRule="auto"/>
+        <w:jc w:val="center"/>
+        <w:rPr>
+          <w:b/>
+          <w:bCs/>
+          <w:sz w:val="24"/>
+          <w:szCs w:val="24"/>
+          <w:lang w:val="en-US"/>
+        </w:rPr>
+      </w:pPr>
+    </w:p>
+    <w:p>
+      <w:pPr>
+        <w:spacing w:before="80" w:after="80" w:line="240" w:lineRule="auto"/>
+        <w:jc w:val="center"/>
+        <w:rPr>
+          <w:rStyle w:val="kn"/>
+          <w:sz w:val="24"/>
+          <w:szCs w:val="24"/>
+          <w:lang w:val="en-US"/>
+        </w:rPr>
+      </w:pPr>
+    </w:p>
+    <w:p>
+      <w:pPr>
+        <w:spacing w:before="80" w:after="80" w:line="240" w:lineRule="auto"/>
+        <w:jc w:val="center"/>
+        <w:rPr>
+          <w:sz w:val="24"/>
+          <w:szCs w:val="24"/>
+          <w:lang w:val="en-US"/>
+        </w:rPr>
+      </w:pPr>
+    </w:p>
+    <w:p>
+      <w:pPr>
+        <w:spacing w:before="80" w:after="80" w:line="240" w:lineRule="auto"/>
+        <w:jc w:val="center"/>
+        <w:rPr>
+          <w:b/>
+          <w:bCs/>
+          <w:sz w:val="24"/>
+          <w:szCs w:val="24"/>
+          <w:lang w:val="en-US" w:eastAsia="ru-RU"/>
+        </w:rPr>
+      </w:pPr>
+    </w:p>
+    <w:p>
+      <w:pPr>
+        <w:spacing w:before="80" w:after="80" w:line="240" w:lineRule="auto"/>
+        <w:jc w:val="center"/>
+        <w:rPr>
+          <w:b/>
+          <w:bCs/>
+          <w:sz w:val="24"/>
+          <w:szCs w:val="24"/>
+          <w:lang w:val="en-US" w:eastAsia="ru-RU"/>
+        </w:rPr>
+      </w:pPr>
+    </w:p>
+    <w:p>
+      <w:pPr>
+        <w:jc w:val="center"/>
+        <w:rPr>
+          <w:rFonts w:cstheme="minorHAnsi"/>
+          <w:sz w:val="24"/>
+          <w:szCs w:val="24"/>
+          <w:lang w:val="en-US" w:eastAsia="ru-RU"/>
+        </w:rPr>
+      </w:pPr>
     </w:p>
     <w:p>
       <w:pPr>
@@ -9094,7 +11051,6 @@
           <w:bCs/>
           <w:sz w:val="40"/>
           <w:szCs w:val="40"/>
-          <w:lang w:val="en-US"/>
         </w:rPr>
       </w:pPr>
       <w:r>
@@ -9104,7 +11060,6 @@
           <w:bCs/>
           <w:sz w:val="40"/>
           <w:szCs w:val="40"/>
-          <w:lang w:val="en-US"/>
         </w:rPr>
         <w:t xml:space="preserve">-----------------   </w:t>
       </w:r>
@@ -9126,7 +11081,6 @@
           <w:bCs/>
           <w:sz w:val="40"/>
           <w:szCs w:val="40"/>
-          <w:lang w:val="en-US"/>
         </w:rPr>
         <w:t xml:space="preserve">   ----------------</w:t>
       </w:r>
@@ -9560,7 +11514,6 @@
           <w:sz w:val="24"/>
           <w:szCs w:val="24"/>
         </w:rPr>
-        <w:lastRenderedPageBreak/>
         <w:t>&lt;/</w:t>
       </w:r>
       <w:proofErr w:type="gramStart"/>
@@ -10844,6 +12797,7 @@
           <w:b/>
           <w:bCs/>
         </w:rPr>
+        <w:lastRenderedPageBreak/>
         <w:t>Теги Контейнеры</w:t>
       </w:r>
     </w:p>
@@ -13274,7 +15228,6 @@
           <w:b/>
           <w:bCs/>
         </w:rPr>
-        <w:lastRenderedPageBreak/>
         <w:t>Блоки</w:t>
       </w:r>
     </w:p>
@@ -14597,6 +16550,7 @@
           <w:sz w:val="24"/>
           <w:szCs w:val="24"/>
         </w:rPr>
+        <w:lastRenderedPageBreak/>
         <w:t>&lt;</w:t>
       </w:r>
       <w:proofErr w:type="gramStart"/>
@@ -18369,7 +20323,6 @@
           <w:sz w:val="24"/>
           <w:szCs w:val="24"/>
         </w:rPr>
-        <w:lastRenderedPageBreak/>
         <w:t>&lt;</w:t>
       </w:r>
       <w:r>
@@ -19306,6 +21259,71 @@
     <w:basedOn w:val="a0"/>
     <w:rsid w:val="00557C70"/>
   </w:style>
+  <w:style w:type="paragraph" w:styleId="HTML">
+    <w:name w:val="HTML Preformatted"/>
+    <w:basedOn w:val="a"/>
+    <w:link w:val="HTML0"/>
+    <w:uiPriority w:val="99"/>
+    <w:semiHidden/>
+    <w:unhideWhenUsed/>
+    <w:rsid w:val="00523054"/>
+    <w:pPr>
+      <w:tabs>
+        <w:tab w:val="left" w:pos="916"/>
+        <w:tab w:val="left" w:pos="1832"/>
+        <w:tab w:val="left" w:pos="2748"/>
+        <w:tab w:val="left" w:pos="3664"/>
+        <w:tab w:val="left" w:pos="4580"/>
+        <w:tab w:val="left" w:pos="5496"/>
+        <w:tab w:val="left" w:pos="6412"/>
+        <w:tab w:val="left" w:pos="7328"/>
+        <w:tab w:val="left" w:pos="8244"/>
+        <w:tab w:val="left" w:pos="9160"/>
+        <w:tab w:val="left" w:pos="10076"/>
+        <w:tab w:val="left" w:pos="10992"/>
+        <w:tab w:val="left" w:pos="11908"/>
+        <w:tab w:val="left" w:pos="12824"/>
+        <w:tab w:val="left" w:pos="13740"/>
+        <w:tab w:val="left" w:pos="14656"/>
+      </w:tabs>
+      <w:spacing w:after="0" w:line="240" w:lineRule="auto"/>
+    </w:pPr>
+    <w:rPr>
+      <w:rFonts w:ascii="Courier New" w:eastAsia="Times New Roman" w:hAnsi="Courier New" w:cs="Courier New"/>
+      <w:sz w:val="20"/>
+      <w:szCs w:val="20"/>
+      <w:lang w:eastAsia="ru-RU"/>
+    </w:rPr>
+  </w:style>
+  <w:style w:type="character" w:customStyle="1" w:styleId="HTML0">
+    <w:name w:val="Стандартный HTML Знак"/>
+    <w:basedOn w:val="a0"/>
+    <w:link w:val="HTML"/>
+    <w:uiPriority w:val="99"/>
+    <w:semiHidden/>
+    <w:rsid w:val="00523054"/>
+    <w:rPr>
+      <w:rFonts w:ascii="Courier New" w:eastAsia="Times New Roman" w:hAnsi="Courier New" w:cs="Courier New"/>
+      <w:sz w:val="20"/>
+      <w:szCs w:val="20"/>
+      <w:lang w:eastAsia="ru-RU"/>
+    </w:rPr>
+  </w:style>
+  <w:style w:type="character" w:customStyle="1" w:styleId="kn">
+    <w:name w:val="kn"/>
+    <w:basedOn w:val="a0"/>
+    <w:rsid w:val="00523054"/>
+  </w:style>
+  <w:style w:type="character" w:customStyle="1" w:styleId="nn">
+    <w:name w:val="nn"/>
+    <w:basedOn w:val="a0"/>
+    <w:rsid w:val="00523054"/>
+  </w:style>
+  <w:style w:type="character" w:customStyle="1" w:styleId="n">
+    <w:name w:val="n"/>
+    <w:basedOn w:val="a0"/>
+    <w:rsid w:val="00523054"/>
+  </w:style>
 </w:styles>
 </file>
 

--- a/Documents/Django.docx
+++ b/Documents/Django.docx
@@ -471,39 +471,58 @@
           <w:sz w:val="24"/>
           <w:szCs w:val="24"/>
         </w:rPr>
-        <w:t xml:space="preserve">показывает все сторонние </w:t>
-      </w:r>
-      <w:proofErr w:type="spellStart"/>
-      <w:r>
-        <w:rPr>
-          <w:sz w:val="24"/>
-          <w:szCs w:val="24"/>
-        </w:rPr>
-        <w:t>моудли,которые</w:t>
-      </w:r>
-      <w:proofErr w:type="spellEnd"/>
-      <w:r>
-        <w:rPr>
-          <w:sz w:val="24"/>
-          <w:szCs w:val="24"/>
-        </w:rPr>
-        <w:t xml:space="preserve"> мы сами установили в </w:t>
-      </w:r>
-      <w:proofErr w:type="spellStart"/>
-      <w:r>
-        <w:rPr>
-          <w:sz w:val="24"/>
-          <w:szCs w:val="24"/>
-        </w:rPr>
-        <w:t>вирутальном</w:t>
-      </w:r>
-      <w:proofErr w:type="spellEnd"/>
-      <w:r>
-        <w:rPr>
-          <w:sz w:val="24"/>
-          <w:szCs w:val="24"/>
-        </w:rPr>
-        <w:t xml:space="preserve"> окружении</w:t>
+        <w:t>показывает все сторонние мо</w:t>
+      </w:r>
+      <w:r>
+        <w:rPr>
+          <w:sz w:val="24"/>
+          <w:szCs w:val="24"/>
+        </w:rPr>
+        <w:t>ду</w:t>
+      </w:r>
+      <w:r>
+        <w:rPr>
+          <w:sz w:val="24"/>
+          <w:szCs w:val="24"/>
+        </w:rPr>
+        <w:t>ли,</w:t>
+      </w:r>
+      <w:r>
+        <w:rPr>
+          <w:sz w:val="24"/>
+          <w:szCs w:val="24"/>
+        </w:rPr>
+        <w:t xml:space="preserve"> </w:t>
+      </w:r>
+      <w:r>
+        <w:rPr>
+          <w:sz w:val="24"/>
+          <w:szCs w:val="24"/>
+        </w:rPr>
+        <w:t xml:space="preserve">которые мы сами установили в </w:t>
+      </w:r>
+      <w:proofErr w:type="spellStart"/>
+      <w:r>
+        <w:rPr>
+          <w:sz w:val="24"/>
+          <w:szCs w:val="24"/>
+        </w:rPr>
+        <w:t>вирутально</w:t>
+      </w:r>
+      <w:r>
+        <w:rPr>
+          <w:sz w:val="24"/>
+          <w:szCs w:val="24"/>
+        </w:rPr>
+        <w:t>е</w:t>
+      </w:r>
+      <w:proofErr w:type="spellEnd"/>
+      <w:r>
+        <w:rPr>
+          <w:sz w:val="24"/>
+          <w:szCs w:val="24"/>
+        </w:rPr>
+        <w:t xml:space="preserve"> окружение</w:t>
       </w:r>
     </w:p>
     <w:p>
@@ -1270,6 +1289,170 @@
           <w:szCs w:val="24"/>
         </w:rPr>
         <w:t xml:space="preserve"> </w:t>
+      </w:r>
+    </w:p>
+    <w:p>
+      <w:pPr>
+        <w:spacing w:before="80" w:after="80" w:line="240" w:lineRule="auto"/>
+        <w:jc w:val="center"/>
+        <w:rPr>
+          <w:sz w:val="24"/>
+          <w:szCs w:val="24"/>
+        </w:rPr>
+      </w:pPr>
+      <w:r>
+        <w:rPr>
+          <w:b/>
+          <w:bCs/>
+          <w:sz w:val="24"/>
+          <w:szCs w:val="24"/>
+          <w:lang w:val="en-US"/>
+        </w:rPr>
+        <w:t>python</w:t>
+      </w:r>
+      <w:r>
+        <w:rPr>
+          <w:b/>
+          <w:bCs/>
+          <w:sz w:val="24"/>
+          <w:szCs w:val="24"/>
+        </w:rPr>
+        <w:t xml:space="preserve"> </w:t>
+      </w:r>
+      <w:r>
+        <w:rPr>
+          <w:b/>
+          <w:bCs/>
+          <w:sz w:val="24"/>
+          <w:szCs w:val="24"/>
+          <w:lang w:val="en-US"/>
+        </w:rPr>
+        <w:t>manage</w:t>
+      </w:r>
+      <w:r>
+        <w:rPr>
+          <w:b/>
+          <w:bCs/>
+          <w:sz w:val="24"/>
+          <w:szCs w:val="24"/>
+        </w:rPr>
+        <w:t>.</w:t>
+      </w:r>
+      <w:proofErr w:type="spellStart"/>
+      <w:r>
+        <w:rPr>
+          <w:b/>
+          <w:bCs/>
+          <w:sz w:val="24"/>
+          <w:szCs w:val="24"/>
+          <w:lang w:val="en-US"/>
+        </w:rPr>
+        <w:t>py</w:t>
+      </w:r>
+      <w:proofErr w:type="spellEnd"/>
+      <w:r>
+        <w:rPr>
+          <w:b/>
+          <w:bCs/>
+          <w:sz w:val="24"/>
+          <w:szCs w:val="24"/>
+        </w:rPr>
+        <w:t xml:space="preserve"> </w:t>
+      </w:r>
+      <w:proofErr w:type="spellStart"/>
+      <w:r>
+        <w:rPr>
+          <w:b/>
+          <w:bCs/>
+          <w:sz w:val="24"/>
+          <w:szCs w:val="24"/>
+          <w:lang w:val="en-US"/>
+        </w:rPr>
+        <w:t>collectstatic</w:t>
+      </w:r>
+      <w:proofErr w:type="spellEnd"/>
+      <w:r>
+        <w:rPr>
+          <w:sz w:val="24"/>
+          <w:szCs w:val="24"/>
+        </w:rPr>
+        <w:t xml:space="preserve">   </w:t>
+      </w:r>
+      <w:proofErr w:type="spellStart"/>
+      <w:r>
+        <w:rPr>
+          <w:sz w:val="24"/>
+          <w:szCs w:val="24"/>
+        </w:rPr>
+        <w:t>собирате</w:t>
+      </w:r>
+      <w:proofErr w:type="spellEnd"/>
+      <w:r>
+        <w:rPr>
+          <w:sz w:val="24"/>
+          <w:szCs w:val="24"/>
+        </w:rPr>
+        <w:t xml:space="preserve"> </w:t>
+      </w:r>
+      <w:r>
+        <w:rPr>
+          <w:sz w:val="24"/>
+          <w:szCs w:val="24"/>
+        </w:rPr>
+        <w:t>все</w:t>
+      </w:r>
+      <w:r>
+        <w:rPr>
+          <w:sz w:val="24"/>
+          <w:szCs w:val="24"/>
+        </w:rPr>
+        <w:t xml:space="preserve"> </w:t>
+      </w:r>
+      <w:r>
+        <w:rPr>
+          <w:sz w:val="24"/>
+          <w:szCs w:val="24"/>
+        </w:rPr>
+        <w:t xml:space="preserve">статические </w:t>
+      </w:r>
+      <w:proofErr w:type="gramStart"/>
+      <w:r>
+        <w:rPr>
+          <w:sz w:val="24"/>
+          <w:szCs w:val="24"/>
+        </w:rPr>
+        <w:t>файлы ,</w:t>
+      </w:r>
+      <w:proofErr w:type="gramEnd"/>
+      <w:r>
+        <w:rPr>
+          <w:sz w:val="24"/>
+          <w:szCs w:val="24"/>
+        </w:rPr>
+        <w:t xml:space="preserve"> кеширует их и помещает в путь </w:t>
+      </w:r>
+      <w:r>
+        <w:rPr>
+          <w:sz w:val="24"/>
+          <w:szCs w:val="24"/>
+          <w:lang w:val="en-US"/>
+        </w:rPr>
+        <w:t>STATIC</w:t>
+      </w:r>
+      <w:r>
+        <w:rPr>
+          <w:sz w:val="24"/>
+          <w:szCs w:val="24"/>
+        </w:rPr>
+        <w:t>_</w:t>
+      </w:r>
+      <w:r>
+        <w:rPr>
+          <w:sz w:val="24"/>
+          <w:szCs w:val="24"/>
+          <w:lang w:val="en-US"/>
+        </w:rPr>
+        <w:t>ROOT</w:t>
       </w:r>
     </w:p>
     <w:p>
@@ -1289,7 +1472,31 @@
           <w:b/>
           <w:bCs/>
         </w:rPr>
-        <w:t xml:space="preserve">Базы Данных </w:t>
+        <w:t>Базы</w:t>
+      </w:r>
+      <w:r>
+        <w:rPr>
+          <w:rFonts w:asciiTheme="minorHAnsi" w:hAnsiTheme="minorHAnsi" w:cstheme="minorHAnsi"/>
+          <w:b/>
+          <w:bCs/>
+        </w:rPr>
+        <w:t xml:space="preserve"> </w:t>
+      </w:r>
+      <w:r>
+        <w:rPr>
+          <w:rFonts w:asciiTheme="minorHAnsi" w:hAnsiTheme="minorHAnsi" w:cstheme="minorHAnsi"/>
+          <w:b/>
+          <w:bCs/>
+        </w:rPr>
+        <w:t>Данных</w:t>
+      </w:r>
+      <w:r>
+        <w:rPr>
+          <w:rFonts w:asciiTheme="minorHAnsi" w:hAnsiTheme="minorHAnsi" w:cstheme="minorHAnsi"/>
+          <w:b/>
+          <w:bCs/>
+        </w:rPr>
+        <w:t xml:space="preserve"> </w:t>
       </w:r>
       <w:proofErr w:type="gramStart"/>
       <w:r>
@@ -1298,7 +1505,15 @@
           <w:b/>
           <w:bCs/>
         </w:rPr>
-        <w:t>( Модели</w:t>
+        <w:t xml:space="preserve">( </w:t>
+      </w:r>
+      <w:r>
+        <w:rPr>
+          <w:rFonts w:asciiTheme="minorHAnsi" w:hAnsiTheme="minorHAnsi" w:cstheme="minorHAnsi"/>
+          <w:b/>
+          <w:bCs/>
+        </w:rPr>
+        <w:t>Модели</w:t>
       </w:r>
       <w:proofErr w:type="gramEnd"/>
       <w:r>
@@ -1922,6 +2137,7 @@
           <w:rFonts w:asciiTheme="minorHAnsi" w:hAnsiTheme="minorHAnsi" w:cstheme="minorHAnsi"/>
           <w:b/>
           <w:bCs/>
+          <w:lang w:val="en-US"/>
         </w:rPr>
       </w:pPr>
       <w:r>
@@ -1930,15 +2146,75 @@
           <w:b/>
           <w:bCs/>
         </w:rPr>
-        <w:t>Отношения Таблиц</w:t>
+        <w:t>Отношения</w:t>
       </w:r>
       <w:r>
         <w:rPr>
           <w:rFonts w:asciiTheme="minorHAnsi" w:hAnsiTheme="minorHAnsi" w:cstheme="minorHAnsi"/>
           <w:b/>
           <w:bCs/>
-        </w:rPr>
-        <w:t xml:space="preserve"> друг к другу</w:t>
+          <w:lang w:val="en-US"/>
+        </w:rPr>
+        <w:t xml:space="preserve"> </w:t>
+      </w:r>
+      <w:r>
+        <w:rPr>
+          <w:rFonts w:asciiTheme="minorHAnsi" w:hAnsiTheme="minorHAnsi" w:cstheme="minorHAnsi"/>
+          <w:b/>
+          <w:bCs/>
+        </w:rPr>
+        <w:t>Таблиц</w:t>
+      </w:r>
+      <w:r>
+        <w:rPr>
+          <w:rFonts w:asciiTheme="minorHAnsi" w:hAnsiTheme="minorHAnsi" w:cstheme="minorHAnsi"/>
+          <w:b/>
+          <w:bCs/>
+          <w:lang w:val="en-US"/>
+        </w:rPr>
+        <w:t xml:space="preserve"> </w:t>
+      </w:r>
+      <w:r>
+        <w:rPr>
+          <w:rFonts w:asciiTheme="minorHAnsi" w:hAnsiTheme="minorHAnsi" w:cstheme="minorHAnsi"/>
+          <w:b/>
+          <w:bCs/>
+        </w:rPr>
+        <w:t>друг</w:t>
+      </w:r>
+      <w:r>
+        <w:rPr>
+          <w:rFonts w:asciiTheme="minorHAnsi" w:hAnsiTheme="minorHAnsi" w:cstheme="minorHAnsi"/>
+          <w:b/>
+          <w:bCs/>
+          <w:lang w:val="en-US"/>
+        </w:rPr>
+        <w:t xml:space="preserve"> </w:t>
+      </w:r>
+      <w:r>
+        <w:rPr>
+          <w:rFonts w:asciiTheme="minorHAnsi" w:hAnsiTheme="minorHAnsi" w:cstheme="minorHAnsi"/>
+          <w:b/>
+          <w:bCs/>
+        </w:rPr>
+        <w:t>к</w:t>
+      </w:r>
+      <w:r>
+        <w:rPr>
+          <w:rFonts w:asciiTheme="minorHAnsi" w:hAnsiTheme="minorHAnsi" w:cstheme="minorHAnsi"/>
+          <w:b/>
+          <w:bCs/>
+          <w:lang w:val="en-US"/>
+        </w:rPr>
+        <w:t xml:space="preserve"> </w:t>
+      </w:r>
+      <w:r>
+        <w:rPr>
+          <w:rFonts w:asciiTheme="minorHAnsi" w:hAnsiTheme="minorHAnsi" w:cstheme="minorHAnsi"/>
+          <w:b/>
+          <w:bCs/>
+        </w:rPr>
+        <w:t>другу</w:t>
       </w:r>
     </w:p>
     <w:p>
@@ -4030,6 +4306,7 @@
           <w:szCs w:val="24"/>
           <w:lang w:val="en-US"/>
         </w:rPr>
+        <w:lastRenderedPageBreak/>
         <w:t>ClassBase</w:t>
       </w:r>
       <w:proofErr w:type="spellEnd"/>
@@ -4392,7 +4669,6 @@
           <w:szCs w:val="24"/>
           <w:lang w:val="en-US"/>
         </w:rPr>
-        <w:lastRenderedPageBreak/>
         <w:t>ClassBase</w:t>
       </w:r>
       <w:proofErr w:type="spellEnd"/>
@@ -5762,6 +6038,7 @@
         <w:rPr>
           <w:sz w:val="24"/>
           <w:szCs w:val="24"/>
+          <w:lang w:val="en-US"/>
         </w:rPr>
       </w:pPr>
       <w:proofErr w:type="spellStart"/>
@@ -5963,7 +6240,60 @@
           <w:sz w:val="24"/>
           <w:szCs w:val="24"/>
         </w:rPr>
-        <w:t xml:space="preserve">запись в базе по </w:t>
+        <w:t>запись</w:t>
+      </w:r>
+      <w:r>
+        <w:rPr>
+          <w:sz w:val="24"/>
+          <w:szCs w:val="24"/>
+          <w:lang w:val="en-US"/>
+        </w:rPr>
+        <w:t xml:space="preserve"> </w:t>
+      </w:r>
+      <w:r>
+        <w:rPr>
+          <w:sz w:val="24"/>
+          <w:szCs w:val="24"/>
+        </w:rPr>
+        <w:t>в</w:t>
+      </w:r>
+      <w:r>
+        <w:rPr>
+          <w:sz w:val="24"/>
+          <w:szCs w:val="24"/>
+          <w:lang w:val="en-US"/>
+        </w:rPr>
+        <w:t xml:space="preserve"> </w:t>
+      </w:r>
+      <w:r>
+        <w:rPr>
+          <w:sz w:val="24"/>
+          <w:szCs w:val="24"/>
+        </w:rPr>
+        <w:t>базе</w:t>
+      </w:r>
+      <w:r>
+        <w:rPr>
+          <w:sz w:val="24"/>
+          <w:szCs w:val="24"/>
+          <w:lang w:val="en-US"/>
+        </w:rPr>
+        <w:t xml:space="preserve"> </w:t>
+      </w:r>
+      <w:r>
+        <w:rPr>
+          <w:sz w:val="24"/>
+          <w:szCs w:val="24"/>
+        </w:rPr>
+        <w:t>по</w:t>
+      </w:r>
+      <w:r>
+        <w:rPr>
+          <w:sz w:val="24"/>
+          <w:szCs w:val="24"/>
+          <w:lang w:val="en-US"/>
+        </w:rPr>
+        <w:t xml:space="preserve"> </w:t>
       </w:r>
       <w:proofErr w:type="spellStart"/>
       <w:r>
@@ -5985,8 +6315,16 @@
         <w:rPr>
           <w:sz w:val="24"/>
           <w:szCs w:val="24"/>
-        </w:rPr>
-        <w:t xml:space="preserve"> столбцу</w:t>
+          <w:lang w:val="en-US"/>
+        </w:rPr>
+        <w:t xml:space="preserve"> </w:t>
+      </w:r>
+      <w:r>
+        <w:rPr>
+          <w:sz w:val="24"/>
+          <w:szCs w:val="24"/>
+        </w:rPr>
+        <w:t>столбцу</w:t>
       </w:r>
     </w:p>
     <w:p>
@@ -5996,6 +6334,7 @@
         <w:rPr>
           <w:sz w:val="24"/>
           <w:szCs w:val="24"/>
+          <w:lang w:val="en-US"/>
         </w:rPr>
       </w:pPr>
       <w:proofErr w:type="spellStart"/>
@@ -6009,13 +6348,13 @@
         </w:rPr>
         <w:t>ClassBase</w:t>
       </w:r>
-      <w:proofErr w:type="spellEnd"/>
-      <w:r>
-        <w:rPr>
-          <w:b/>
-          <w:bCs/>
-          <w:sz w:val="24"/>
-          <w:szCs w:val="24"/>
+      <w:r>
+        <w:rPr>
+          <w:b/>
+          <w:bCs/>
+          <w:sz w:val="24"/>
+          <w:szCs w:val="24"/>
+          <w:lang w:val="en-US"/>
         </w:rPr>
         <w:t>.</w:t>
       </w:r>
@@ -6035,6 +6374,7 @@
           <w:bCs/>
           <w:sz w:val="24"/>
           <w:szCs w:val="24"/>
+          <w:lang w:val="en-US"/>
         </w:rPr>
         <w:t>.</w:t>
       </w:r>
@@ -6054,6 +6394,7 @@
           <w:bCs/>
           <w:sz w:val="24"/>
           <w:szCs w:val="24"/>
+          <w:lang w:val="en-US"/>
         </w:rPr>
         <w:t>_</w:t>
       </w:r>
@@ -6073,6 +6414,7 @@
           <w:bCs/>
           <w:sz w:val="24"/>
           <w:szCs w:val="24"/>
+          <w:lang w:val="en-US"/>
         </w:rPr>
         <w:t>_</w:t>
       </w:r>
@@ -6092,6 +6434,7 @@
           <w:bCs/>
           <w:sz w:val="24"/>
           <w:szCs w:val="24"/>
+          <w:lang w:val="en-US"/>
         </w:rPr>
         <w:t>_</w:t>
       </w:r>
@@ -6111,6 +6454,7 @@
           <w:bCs/>
           <w:sz w:val="24"/>
           <w:szCs w:val="24"/>
+          <w:lang w:val="en-US"/>
         </w:rPr>
         <w:t>_</w:t>
       </w:r>
@@ -6124,21 +6468,24 @@
         </w:rPr>
         <w:t>column</w:t>
       </w:r>
-      <w:r>
-        <w:rPr>
-          <w:b/>
-          <w:bCs/>
-          <w:sz w:val="24"/>
-          <w:szCs w:val="24"/>
-        </w:rPr>
-        <w:t xml:space="preserve"> </w:t>
-      </w:r>
-      <w:r>
-        <w:rPr>
-          <w:b/>
-          <w:bCs/>
-          <w:sz w:val="24"/>
-          <w:szCs w:val="24"/>
+      <w:proofErr w:type="spellEnd"/>
+      <w:r>
+        <w:rPr>
+          <w:b/>
+          <w:bCs/>
+          <w:sz w:val="24"/>
+          <w:szCs w:val="24"/>
+          <w:lang w:val="en-US"/>
+        </w:rPr>
+        <w:t xml:space="preserve"> </w:t>
+      </w:r>
+      <w:r>
+        <w:rPr>
+          <w:b/>
+          <w:bCs/>
+          <w:sz w:val="24"/>
+          <w:szCs w:val="24"/>
+          <w:lang w:val="en-US"/>
         </w:rPr>
         <w:t>()</w:t>
       </w:r>
@@ -6146,9 +6493,11 @@
         <w:rPr>
           <w:sz w:val="24"/>
           <w:szCs w:val="24"/>
+          <w:lang w:val="en-US"/>
         </w:rPr>
         <w:t xml:space="preserve"> (</w:t>
       </w:r>
+      <w:proofErr w:type="spellStart"/>
       <w:r>
         <w:rPr>
           <w:sz w:val="24"/>
@@ -6161,6 +6510,7 @@
         <w:rPr>
           <w:sz w:val="24"/>
           <w:szCs w:val="24"/>
+          <w:lang w:val="en-US"/>
         </w:rPr>
         <w:t>_</w:t>
       </w:r>
@@ -6176,6 +6526,7 @@
         <w:rPr>
           <w:sz w:val="24"/>
           <w:szCs w:val="24"/>
+          <w:lang w:val="en-US"/>
         </w:rPr>
         <w:t>_</w:t>
       </w:r>
@@ -6191,6 +6542,7 @@
         <w:rPr>
           <w:sz w:val="24"/>
           <w:szCs w:val="24"/>
+          <w:lang w:val="en-US"/>
         </w:rPr>
         <w:t>_</w:t>
       </w:r>
@@ -6206,6 +6558,7 @@
         <w:rPr>
           <w:sz w:val="24"/>
           <w:szCs w:val="24"/>
+          <w:lang w:val="en-US"/>
         </w:rPr>
         <w:t>_</w:t>
       </w:r>
@@ -6217,17 +6570,20 @@
         </w:rPr>
         <w:t>column</w:t>
       </w:r>
-      <w:r>
-        <w:rPr>
-          <w:sz w:val="24"/>
-          <w:szCs w:val="24"/>
-        </w:rPr>
-        <w:t xml:space="preserve"> </w:t>
-      </w:r>
-      <w:r>
-        <w:rPr>
-          <w:sz w:val="24"/>
-          <w:szCs w:val="24"/>
+      <w:proofErr w:type="spellEnd"/>
+      <w:r>
+        <w:rPr>
+          <w:sz w:val="24"/>
+          <w:szCs w:val="24"/>
+          <w:lang w:val="en-US"/>
+        </w:rPr>
+        <w:t xml:space="preserve"> </w:t>
+      </w:r>
+      <w:r>
+        <w:rPr>
+          <w:sz w:val="24"/>
+          <w:szCs w:val="24"/>
+          <w:lang w:val="en-US"/>
         </w:rPr>
         <w:t>(</w:t>
       </w:r>
@@ -6236,6 +6592,7 @@
         <w:rPr>
           <w:sz w:val="24"/>
           <w:szCs w:val="24"/>
+          <w:lang w:val="en-US"/>
         </w:rPr>
         <w:t>)</w:t>
       </w:r>
@@ -6243,6 +6600,7 @@
         <w:rPr>
           <w:sz w:val="24"/>
           <w:szCs w:val="24"/>
+          <w:lang w:val="en-US"/>
         </w:rPr>
         <w:t xml:space="preserve">)   </w:t>
       </w:r>
@@ -6258,6 +6616,7 @@
         <w:rPr>
           <w:sz w:val="24"/>
           <w:szCs w:val="24"/>
+          <w:lang w:val="en-US"/>
         </w:rPr>
         <w:t xml:space="preserve"> </w:t>
       </w:r>
@@ -6274,6 +6633,7 @@
         <w:rPr>
           <w:sz w:val="24"/>
           <w:szCs w:val="24"/>
+          <w:lang w:val="en-US"/>
         </w:rPr>
         <w:t xml:space="preserve"> </w:t>
       </w:r>
@@ -6288,6 +6648,7 @@
         <w:rPr>
           <w:sz w:val="24"/>
           <w:szCs w:val="24"/>
+          <w:lang w:val="en-US"/>
         </w:rPr>
         <w:t xml:space="preserve"> </w:t>
       </w:r>
@@ -6302,6 +6663,7 @@
         <w:rPr>
           <w:sz w:val="24"/>
           <w:szCs w:val="24"/>
+          <w:lang w:val="en-US"/>
         </w:rPr>
         <w:t xml:space="preserve"> </w:t>
       </w:r>
@@ -6318,6 +6680,7 @@
         <w:rPr>
           <w:sz w:val="24"/>
           <w:szCs w:val="24"/>
+          <w:lang w:val="en-US"/>
         </w:rPr>
         <w:t xml:space="preserve"> </w:t>
       </w:r>
@@ -6332,6 +6695,7 @@
         <w:rPr>
           <w:sz w:val="24"/>
           <w:szCs w:val="24"/>
+          <w:lang w:val="en-US"/>
         </w:rPr>
         <w:t xml:space="preserve"> </w:t>
       </w:r>
@@ -6346,6 +6710,7 @@
         <w:rPr>
           <w:sz w:val="24"/>
           <w:szCs w:val="24"/>
+          <w:lang w:val="en-US"/>
         </w:rPr>
         <w:t xml:space="preserve"> </w:t>
       </w:r>
@@ -6360,6 +6725,7 @@
         <w:rPr>
           <w:sz w:val="24"/>
           <w:szCs w:val="24"/>
+          <w:lang w:val="en-US"/>
         </w:rPr>
         <w:t xml:space="preserve"> </w:t>
       </w:r>
@@ -6376,8 +6742,16 @@
         <w:rPr>
           <w:sz w:val="24"/>
           <w:szCs w:val="24"/>
-        </w:rPr>
-        <w:t xml:space="preserve"> столбцу</w:t>
+          <w:lang w:val="en-US"/>
+        </w:rPr>
+        <w:t xml:space="preserve"> </w:t>
+      </w:r>
+      <w:r>
+        <w:rPr>
+          <w:sz w:val="24"/>
+          <w:szCs w:val="24"/>
+        </w:rPr>
+        <w:t>столбцу</w:t>
       </w:r>
     </w:p>
     <w:p>
@@ -9200,6 +9574,7 @@
           <w:rFonts w:asciiTheme="minorHAnsi" w:hAnsiTheme="minorHAnsi" w:cstheme="minorHAnsi"/>
           <w:b/>
           <w:bCs/>
+          <w:lang w:val="en-US"/>
         </w:rPr>
       </w:pPr>
       <w:r>
@@ -9220,7 +9595,7 @@
           <w:rFonts w:cstheme="minorHAnsi"/>
           <w:sz w:val="24"/>
           <w:szCs w:val="24"/>
-          <w:lang w:eastAsia="ru-RU"/>
+          <w:lang w:val="en-US" w:eastAsia="ru-RU"/>
         </w:rPr>
       </w:pPr>
       <w:proofErr w:type="gramStart"/>
@@ -9238,71 +9613,71 @@
           <w:rFonts w:cstheme="minorHAnsi"/>
           <w:sz w:val="24"/>
           <w:szCs w:val="24"/>
+          <w:lang w:val="en-US" w:eastAsia="ru-RU"/>
+        </w:rPr>
+        <w:t xml:space="preserve"> .</w:t>
+      </w:r>
+      <w:proofErr w:type="gramEnd"/>
+      <w:r>
+        <w:rPr>
+          <w:rFonts w:cstheme="minorHAnsi"/>
+          <w:sz w:val="24"/>
+          <w:szCs w:val="24"/>
+          <w:lang w:val="en-US" w:eastAsia="ru-RU"/>
+        </w:rPr>
+        <w:t xml:space="preserve">   </w:t>
+      </w:r>
+      <w:r>
+        <w:rPr>
+          <w:rFonts w:cstheme="minorHAnsi"/>
+          <w:sz w:val="24"/>
+          <w:szCs w:val="24"/>
           <w:lang w:eastAsia="ru-RU"/>
         </w:rPr>
-        <w:t xml:space="preserve"> .</w:t>
-      </w:r>
-      <w:proofErr w:type="gramEnd"/>
+        <w:t>берем</w:t>
+      </w:r>
       <w:r>
         <w:rPr>
           <w:rFonts w:cstheme="minorHAnsi"/>
           <w:sz w:val="24"/>
           <w:szCs w:val="24"/>
+          <w:lang w:val="en-US" w:eastAsia="ru-RU"/>
+        </w:rPr>
+        <w:t xml:space="preserve"> </w:t>
+      </w:r>
+      <w:r>
+        <w:rPr>
+          <w:rFonts w:cstheme="minorHAnsi"/>
+          <w:sz w:val="24"/>
+          <w:szCs w:val="24"/>
           <w:lang w:eastAsia="ru-RU"/>
         </w:rPr>
-        <w:t xml:space="preserve">   </w:t>
+        <w:t>из</w:t>
       </w:r>
       <w:r>
         <w:rPr>
           <w:rFonts w:cstheme="minorHAnsi"/>
           <w:sz w:val="24"/>
           <w:szCs w:val="24"/>
+          <w:lang w:val="en-US" w:eastAsia="ru-RU"/>
+        </w:rPr>
+        <w:t xml:space="preserve"> </w:t>
+      </w:r>
+      <w:r>
+        <w:rPr>
+          <w:rFonts w:cstheme="minorHAnsi"/>
+          <w:sz w:val="24"/>
+          <w:szCs w:val="24"/>
           <w:lang w:eastAsia="ru-RU"/>
         </w:rPr>
-        <w:t>берем</w:t>
+        <w:t>текущей</w:t>
       </w:r>
       <w:r>
         <w:rPr>
           <w:rFonts w:cstheme="minorHAnsi"/>
           <w:sz w:val="24"/>
           <w:szCs w:val="24"/>
-          <w:lang w:eastAsia="ru-RU"/>
-        </w:rPr>
-        <w:t xml:space="preserve"> </w:t>
-      </w:r>
-      <w:r>
-        <w:rPr>
-          <w:rFonts w:cstheme="minorHAnsi"/>
-          <w:sz w:val="24"/>
-          <w:szCs w:val="24"/>
-          <w:lang w:eastAsia="ru-RU"/>
-        </w:rPr>
-        <w:t>из</w:t>
-      </w:r>
-      <w:r>
-        <w:rPr>
-          <w:rFonts w:cstheme="minorHAnsi"/>
-          <w:sz w:val="24"/>
-          <w:szCs w:val="24"/>
-          <w:lang w:eastAsia="ru-RU"/>
-        </w:rPr>
-        <w:t xml:space="preserve"> </w:t>
-      </w:r>
-      <w:r>
-        <w:rPr>
-          <w:rFonts w:cstheme="minorHAnsi"/>
-          <w:sz w:val="24"/>
-          <w:szCs w:val="24"/>
-          <w:lang w:eastAsia="ru-RU"/>
-        </w:rPr>
-        <w:t>текущей</w:t>
-      </w:r>
-      <w:r>
-        <w:rPr>
-          <w:rFonts w:cstheme="minorHAnsi"/>
-          <w:sz w:val="24"/>
-          <w:szCs w:val="24"/>
-          <w:lang w:eastAsia="ru-RU"/>
+          <w:lang w:val="en-US" w:eastAsia="ru-RU"/>
         </w:rPr>
         <w:t xml:space="preserve"> </w:t>
       </w:r>
@@ -9371,6 +9746,17 @@
         </w:rPr>
         <w:t>render</w:t>
       </w:r>
+      <w:r>
+        <w:rPr>
+          <w:rFonts w:cstheme="minorHAnsi"/>
+          <w:b/>
+          <w:bCs/>
+          <w:sz w:val="24"/>
+          <w:szCs w:val="24"/>
+          <w:lang w:val="en-US" w:eastAsia="ru-RU"/>
+        </w:rPr>
+        <w:t xml:space="preserve"> , redirect</w:t>
+      </w:r>
     </w:p>
     <w:p>
       <w:pPr>
@@ -9710,6 +10096,7 @@
           <w:szCs w:val="24"/>
           <w:lang w:val="en-US"/>
         </w:rPr>
+        <w:lastRenderedPageBreak/>
         <w:t>from</w:t>
       </w:r>
       <w:r>
@@ -9915,7 +10302,6 @@
           <w:szCs w:val="24"/>
           <w:lang w:val="en-US"/>
         </w:rPr>
-        <w:lastRenderedPageBreak/>
         <w:t>from</w:t>
       </w:r>
       <w:r>
@@ -10150,84 +10536,6 @@
           <w:lang w:val="en-US"/>
         </w:rPr>
         <w:t>DeleteView</w:t>
-      </w:r>
-      <w:proofErr w:type="spellEnd"/>
-    </w:p>
-    <w:p>
-      <w:pPr>
-        <w:pStyle w:val="a3"/>
-        <w:jc w:val="center"/>
-        <w:rPr>
-          <w:rFonts w:eastAsia="Times New Roman" w:cstheme="minorHAnsi"/>
-          <w:b/>
-          <w:bCs/>
-          <w:sz w:val="24"/>
-          <w:szCs w:val="24"/>
-          <w:lang w:val="en-US" w:eastAsia="ru-RU"/>
-        </w:rPr>
-      </w:pPr>
-      <w:r>
-        <w:rPr>
-          <w:rFonts w:cstheme="minorHAnsi"/>
-          <w:sz w:val="24"/>
-          <w:szCs w:val="24"/>
-          <w:lang w:val="en-US"/>
-        </w:rPr>
-        <w:t xml:space="preserve">from </w:t>
-      </w:r>
-      <w:proofErr w:type="spellStart"/>
-      <w:proofErr w:type="gramStart"/>
-      <w:r>
-        <w:rPr>
-          <w:rFonts w:cstheme="minorHAnsi"/>
-          <w:sz w:val="24"/>
-          <w:szCs w:val="24"/>
-          <w:lang w:val="en-US"/>
-        </w:rPr>
-        <w:t>django.contrib</w:t>
-      </w:r>
-      <w:proofErr w:type="gramEnd"/>
-      <w:r>
-        <w:rPr>
-          <w:rFonts w:cstheme="minorHAnsi"/>
-          <w:sz w:val="24"/>
-          <w:szCs w:val="24"/>
-          <w:lang w:val="en-US"/>
-        </w:rPr>
-        <w:t>.auth.decorators</w:t>
-      </w:r>
-      <w:proofErr w:type="spellEnd"/>
-      <w:r>
-        <w:rPr>
-          <w:rFonts w:cstheme="minorHAnsi"/>
-          <w:sz w:val="24"/>
-          <w:szCs w:val="24"/>
-          <w:lang w:val="en-US"/>
-        </w:rPr>
-        <w:t xml:space="preserve"> import </w:t>
-      </w:r>
-      <w:proofErr w:type="spellStart"/>
-      <w:r>
-        <w:rPr>
-          <w:rFonts w:cstheme="minorHAnsi"/>
-          <w:b/>
-          <w:bCs/>
-          <w:sz w:val="24"/>
-          <w:szCs w:val="24"/>
-          <w:lang w:val="en-US"/>
-        </w:rPr>
-        <w:t>login</w:t>
-      </w:r>
-      <w:r>
-        <w:rPr>
-          <w:rFonts w:eastAsia="Times New Roman" w:cstheme="minorHAnsi"/>
-          <w:b/>
-          <w:bCs/>
-          <w:sz w:val="24"/>
-          <w:szCs w:val="24"/>
-          <w:lang w:val="en-US" w:eastAsia="ru-RU"/>
-        </w:rPr>
-        <w:t>_required</w:t>
       </w:r>
       <w:proofErr w:type="spellEnd"/>
     </w:p>
@@ -10237,13 +10545,115 @@
         <w:spacing w:before="80" w:after="80"/>
         <w:jc w:val="center"/>
         <w:rPr>
+          <w:rFonts w:eastAsia="Times New Roman" w:cstheme="minorHAnsi"/>
+          <w:b/>
+          <w:bCs/>
+          <w:sz w:val="24"/>
+          <w:szCs w:val="24"/>
+          <w:lang w:val="en-US" w:eastAsia="ru-RU"/>
+        </w:rPr>
+      </w:pPr>
+      <w:r>
+        <w:rPr>
           <w:rFonts w:cstheme="minorHAnsi"/>
+          <w:sz w:val="24"/>
+          <w:szCs w:val="24"/>
+          <w:lang w:val="en-US"/>
+        </w:rPr>
+        <w:t xml:space="preserve">from </w:t>
+      </w:r>
+      <w:proofErr w:type="spellStart"/>
+      <w:proofErr w:type="gramStart"/>
+      <w:r>
+        <w:rPr>
+          <w:rFonts w:cstheme="minorHAnsi"/>
+          <w:sz w:val="24"/>
+          <w:szCs w:val="24"/>
+          <w:lang w:val="en-US"/>
+        </w:rPr>
+        <w:t>django.contrib</w:t>
+      </w:r>
+      <w:proofErr w:type="gramEnd"/>
+      <w:r>
+        <w:rPr>
+          <w:rFonts w:cstheme="minorHAnsi"/>
+          <w:sz w:val="24"/>
+          <w:szCs w:val="24"/>
+          <w:lang w:val="en-US"/>
+        </w:rPr>
+        <w:t>.auth.decorators</w:t>
+      </w:r>
+      <w:proofErr w:type="spellEnd"/>
+      <w:r>
+        <w:rPr>
+          <w:rFonts w:cstheme="minorHAnsi"/>
+          <w:sz w:val="24"/>
+          <w:szCs w:val="24"/>
+          <w:lang w:val="en-US"/>
+        </w:rPr>
+        <w:t xml:space="preserve"> import </w:t>
+      </w:r>
+      <w:proofErr w:type="spellStart"/>
+      <w:r>
+        <w:rPr>
+          <w:rFonts w:cstheme="minorHAnsi"/>
+          <w:b/>
+          <w:bCs/>
+          <w:sz w:val="24"/>
+          <w:szCs w:val="24"/>
+          <w:lang w:val="en-US"/>
+        </w:rPr>
+        <w:t>login</w:t>
+      </w:r>
+      <w:r>
+        <w:rPr>
+          <w:rFonts w:eastAsia="Times New Roman" w:cstheme="minorHAnsi"/>
           <w:b/>
           <w:bCs/>
           <w:sz w:val="24"/>
           <w:szCs w:val="24"/>
           <w:lang w:val="en-US" w:eastAsia="ru-RU"/>
         </w:rPr>
+        <w:t>_required</w:t>
+      </w:r>
+      <w:proofErr w:type="spellEnd"/>
+      <w:r>
+        <w:rPr>
+          <w:rFonts w:eastAsia="Times New Roman" w:cstheme="minorHAnsi"/>
+          <w:b/>
+          <w:bCs/>
+          <w:sz w:val="24"/>
+          <w:szCs w:val="24"/>
+          <w:lang w:val="en-US" w:eastAsia="ru-RU"/>
+        </w:rPr>
+        <w:t xml:space="preserve"> , </w:t>
+      </w:r>
+      <w:proofErr w:type="spellStart"/>
+      <w:r>
+        <w:rPr>
+          <w:rFonts w:eastAsia="Times New Roman" w:cstheme="minorHAnsi"/>
+          <w:b/>
+          <w:bCs/>
+          <w:sz w:val="24"/>
+          <w:szCs w:val="24"/>
+          <w:lang w:val="en-US" w:eastAsia="ru-RU"/>
+        </w:rPr>
+        <w:t>permission_required</w:t>
+      </w:r>
+      <w:proofErr w:type="spellEnd"/>
+    </w:p>
+    <w:p>
+      <w:pPr>
+        <w:spacing w:before="80" w:after="80" w:line="240" w:lineRule="auto"/>
+        <w:jc w:val="center"/>
+        <w:rPr>
+          <w:rFonts w:cstheme="minorHAnsi"/>
+          <w:b/>
+          <w:bCs/>
+          <w:sz w:val="24"/>
+          <w:szCs w:val="24"/>
+          <w:lang w:val="en-US" w:eastAsia="ru-RU"/>
+        </w:rPr>
       </w:pPr>
       <w:r>
         <w:rPr>
@@ -10263,6 +10673,82 @@
           <w:szCs w:val="24"/>
           <w:lang w:val="en-US" w:eastAsia="ru-RU"/>
         </w:rPr>
+        <w:t>django.views</w:t>
+      </w:r>
+      <w:proofErr w:type="gramEnd"/>
+      <w:r>
+        <w:rPr>
+          <w:rFonts w:cstheme="minorHAnsi"/>
+          <w:sz w:val="24"/>
+          <w:szCs w:val="24"/>
+          <w:lang w:val="en-US" w:eastAsia="ru-RU"/>
+        </w:rPr>
+        <w:t>.decorators.http</w:t>
+      </w:r>
+      <w:proofErr w:type="spellEnd"/>
+      <w:r>
+        <w:rPr>
+          <w:rFonts w:cstheme="minorHAnsi"/>
+          <w:sz w:val="24"/>
+          <w:szCs w:val="24"/>
+          <w:lang w:val="en-US" w:eastAsia="ru-RU"/>
+        </w:rPr>
+        <w:t xml:space="preserve"> import</w:t>
+      </w:r>
+      <w:r>
+        <w:rPr>
+          <w:rFonts w:cstheme="minorHAnsi"/>
+          <w:b/>
+          <w:bCs/>
+          <w:sz w:val="24"/>
+          <w:szCs w:val="24"/>
+          <w:lang w:val="en-US" w:eastAsia="ru-RU"/>
+        </w:rPr>
+        <w:t xml:space="preserve"> </w:t>
+      </w:r>
+      <w:proofErr w:type="spellStart"/>
+      <w:r>
+        <w:rPr>
+          <w:rFonts w:cstheme="minorHAnsi"/>
+          <w:b/>
+          <w:bCs/>
+          <w:sz w:val="24"/>
+          <w:szCs w:val="24"/>
+          <w:lang w:val="en-US" w:eastAsia="ru-RU"/>
+        </w:rPr>
+        <w:t>require_http_methods</w:t>
+      </w:r>
+      <w:proofErr w:type="spellEnd"/>
+    </w:p>
+    <w:p>
+      <w:pPr>
+        <w:spacing w:before="80" w:after="80" w:line="240" w:lineRule="auto"/>
+        <w:jc w:val="center"/>
+        <w:rPr>
+          <w:rFonts w:eastAsia="Times New Roman" w:cstheme="minorHAnsi"/>
+          <w:sz w:val="24"/>
+          <w:szCs w:val="24"/>
+          <w:lang w:val="en-US" w:eastAsia="ru-RU"/>
+        </w:rPr>
+      </w:pPr>
+      <w:r>
+        <w:rPr>
+          <w:rFonts w:cstheme="minorHAnsi"/>
+          <w:sz w:val="24"/>
+          <w:szCs w:val="24"/>
+          <w:lang w:val="en-US" w:eastAsia="ru-RU"/>
+        </w:rPr>
+        <w:t xml:space="preserve">from </w:t>
+      </w:r>
+      <w:proofErr w:type="spellStart"/>
+      <w:proofErr w:type="gramStart"/>
+      <w:r>
+        <w:rPr>
+          <w:rFonts w:cstheme="minorHAnsi"/>
+          <w:sz w:val="24"/>
+          <w:szCs w:val="24"/>
+          <w:lang w:val="en-US" w:eastAsia="ru-RU"/>
+        </w:rPr>
         <w:t>django.contrib</w:t>
       </w:r>
       <w:proofErr w:type="gramEnd"/>
@@ -10296,6 +10782,30 @@
           <w:lang w:val="en-US" w:eastAsia="ru-RU"/>
         </w:rPr>
         <w:t>LoginRequiredMixin</w:t>
+      </w:r>
+      <w:proofErr w:type="spellEnd"/>
+      <w:r>
+        <w:rPr>
+          <w:rFonts w:cstheme="minorHAnsi"/>
+          <w:b/>
+          <w:bCs/>
+          <w:sz w:val="24"/>
+          <w:szCs w:val="24"/>
+          <w:lang w:val="en-US" w:eastAsia="ru-RU"/>
+        </w:rPr>
+        <w:t xml:space="preserve"> , </w:t>
+      </w:r>
+      <w:proofErr w:type="spellStart"/>
+      <w:r>
+        <w:rPr>
+          <w:rFonts w:eastAsia="Times New Roman" w:cstheme="minorHAnsi"/>
+          <w:b/>
+          <w:bCs/>
+          <w:sz w:val="24"/>
+          <w:szCs w:val="24"/>
+          <w:lang w:val="en-US" w:eastAsia="ru-RU"/>
+        </w:rPr>
+        <w:t>PermissionRequiredMixin</w:t>
       </w:r>
       <w:proofErr w:type="spellEnd"/>
     </w:p>
@@ -10805,6 +11315,8 @@
         <w:spacing w:before="80" w:after="80" w:line="240" w:lineRule="auto"/>
         <w:jc w:val="center"/>
         <w:rPr>
+          <w:b/>
+          <w:bCs/>
           <w:sz w:val="24"/>
           <w:szCs w:val="24"/>
           <w:lang w:val="en-US" w:eastAsia="ru-RU"/>
@@ -10880,6 +11392,169 @@
         <w:t>MaxLengthValidator</w:t>
       </w:r>
       <w:proofErr w:type="spellEnd"/>
+      <w:r>
+        <w:rPr>
+          <w:b/>
+          <w:bCs/>
+          <w:sz w:val="24"/>
+          <w:szCs w:val="24"/>
+          <w:lang w:val="en-US" w:eastAsia="ru-RU"/>
+        </w:rPr>
+        <w:t xml:space="preserve"> , </w:t>
+      </w:r>
+      <w:proofErr w:type="spellStart"/>
+      <w:r>
+        <w:rPr>
+          <w:b/>
+          <w:bCs/>
+          <w:sz w:val="24"/>
+          <w:szCs w:val="24"/>
+          <w:lang w:val="en-US" w:eastAsia="ru-RU"/>
+        </w:rPr>
+        <w:t>BaseValidator</w:t>
+      </w:r>
+      <w:proofErr w:type="spellEnd"/>
+    </w:p>
+    <w:p>
+      <w:pPr>
+        <w:spacing w:before="80" w:after="80" w:line="240" w:lineRule="auto"/>
+        <w:jc w:val="center"/>
+        <w:rPr>
+          <w:b/>
+          <w:bCs/>
+          <w:sz w:val="24"/>
+          <w:szCs w:val="24"/>
+          <w:lang w:val="en-US" w:eastAsia="ru-RU"/>
+        </w:rPr>
+      </w:pPr>
+      <w:r>
+        <w:rPr>
+          <w:sz w:val="24"/>
+          <w:szCs w:val="24"/>
+          <w:lang w:val="en-US" w:eastAsia="ru-RU"/>
+        </w:rPr>
+        <w:t xml:space="preserve">from </w:t>
+      </w:r>
+      <w:proofErr w:type="spellStart"/>
+      <w:proofErr w:type="gramStart"/>
+      <w:r>
+        <w:rPr>
+          <w:sz w:val="24"/>
+          <w:szCs w:val="24"/>
+          <w:lang w:val="en-US" w:eastAsia="ru-RU"/>
+        </w:rPr>
+        <w:t>django.contrib</w:t>
+      </w:r>
+      <w:proofErr w:type="gramEnd"/>
+      <w:r>
+        <w:rPr>
+          <w:sz w:val="24"/>
+          <w:szCs w:val="24"/>
+          <w:lang w:val="en-US" w:eastAsia="ru-RU"/>
+        </w:rPr>
+        <w:t>.auth.models</w:t>
+      </w:r>
+      <w:proofErr w:type="spellEnd"/>
+      <w:r>
+        <w:rPr>
+          <w:sz w:val="24"/>
+          <w:szCs w:val="24"/>
+          <w:lang w:val="en-US" w:eastAsia="ru-RU"/>
+        </w:rPr>
+        <w:t xml:space="preserve"> import </w:t>
+      </w:r>
+      <w:r>
+        <w:rPr>
+          <w:b/>
+          <w:bCs/>
+          <w:sz w:val="24"/>
+          <w:szCs w:val="24"/>
+          <w:lang w:val="en-US" w:eastAsia="ru-RU"/>
+        </w:rPr>
+        <w:t>User</w:t>
+      </w:r>
+    </w:p>
+    <w:p>
+      <w:pPr>
+        <w:pStyle w:val="a3"/>
+        <w:spacing w:before="80" w:after="80"/>
+        <w:jc w:val="center"/>
+        <w:rPr>
+          <w:sz w:val="24"/>
+          <w:szCs w:val="24"/>
+          <w:lang w:val="en-US" w:eastAsia="ru-RU"/>
+        </w:rPr>
+      </w:pPr>
+      <w:r>
+        <w:rPr>
+          <w:sz w:val="24"/>
+          <w:szCs w:val="24"/>
+          <w:lang w:val="en-US" w:eastAsia="ru-RU"/>
+        </w:rPr>
+        <w:t xml:space="preserve">from </w:t>
+      </w:r>
+      <w:proofErr w:type="spellStart"/>
+      <w:proofErr w:type="gramStart"/>
+      <w:r>
+        <w:rPr>
+          <w:sz w:val="24"/>
+          <w:szCs w:val="24"/>
+          <w:lang w:val="en-US" w:eastAsia="ru-RU"/>
+        </w:rPr>
+        <w:t>django.contrib</w:t>
+      </w:r>
+      <w:proofErr w:type="gramEnd"/>
+      <w:r>
+        <w:rPr>
+          <w:sz w:val="24"/>
+          <w:szCs w:val="24"/>
+          <w:lang w:val="en-US" w:eastAsia="ru-RU"/>
+        </w:rPr>
+        <w:t>.auth.models</w:t>
+      </w:r>
+      <w:proofErr w:type="spellEnd"/>
+      <w:r>
+        <w:rPr>
+          <w:sz w:val="24"/>
+          <w:szCs w:val="24"/>
+          <w:lang w:val="en-US" w:eastAsia="ru-RU"/>
+        </w:rPr>
+        <w:t xml:space="preserve"> import </w:t>
+      </w:r>
+      <w:proofErr w:type="spellStart"/>
+      <w:r>
+        <w:rPr>
+          <w:b/>
+          <w:bCs/>
+          <w:sz w:val="24"/>
+          <w:szCs w:val="24"/>
+          <w:lang w:val="en-US" w:eastAsia="ru-RU"/>
+        </w:rPr>
+        <w:t>AbstractUser</w:t>
+      </w:r>
+      <w:proofErr w:type="spellEnd"/>
+    </w:p>
+    <w:p>
+      <w:pPr>
+        <w:spacing w:before="80" w:after="80" w:line="240" w:lineRule="auto"/>
+        <w:jc w:val="center"/>
+        <w:rPr>
+          <w:sz w:val="24"/>
+          <w:szCs w:val="24"/>
+          <w:lang w:val="en-US" w:eastAsia="ru-RU"/>
+        </w:rPr>
+      </w:pPr>
+    </w:p>
+    <w:p>
+      <w:pPr>
+        <w:spacing w:before="80" w:after="80" w:line="240" w:lineRule="auto"/>
+        <w:jc w:val="center"/>
+        <w:rPr>
+          <w:sz w:val="24"/>
+          <w:szCs w:val="24"/>
+          <w:lang w:val="en-US" w:eastAsia="ru-RU"/>
+        </w:rPr>
+      </w:pPr>
     </w:p>
     <w:p>
       <w:pPr>
@@ -11571,6 +12246,7 @@
           <w:b/>
           <w:bCs/>
         </w:rPr>
+        <w:lastRenderedPageBreak/>
         <w:t xml:space="preserve">Внутри </w:t>
       </w:r>
       <w:r>
@@ -12797,7 +13473,6 @@
           <w:b/>
           <w:bCs/>
         </w:rPr>
-        <w:lastRenderedPageBreak/>
         <w:t>Теги Контейнеры</w:t>
       </w:r>
     </w:p>
@@ -15505,6 +16180,7 @@
           <w:sz w:val="24"/>
           <w:szCs w:val="24"/>
         </w:rPr>
+        <w:lastRenderedPageBreak/>
         <w:t>&lt;</w:t>
       </w:r>
       <w:r>
@@ -16550,7 +17226,6 @@
           <w:sz w:val="24"/>
           <w:szCs w:val="24"/>
         </w:rPr>
-        <w:lastRenderedPageBreak/>
         <w:t>&lt;</w:t>
       </w:r>
       <w:proofErr w:type="gramStart"/>
